--- a/BANLogic/Key Exchange Protocol.docx
+++ b/BANLogic/Key Exchange Protocol.docx
@@ -199,13 +199,7 @@
             <w:rPr>
               <w:rFonts w:ascii="Cambria Math" w:hAnsi="Cambria Math"/>
             </w:rPr>
-            <m:t>M2  S→C:M</m:t>
-          </m:r>
-          <m:r>
-            <w:rPr>
-              <w:rFonts w:ascii="Cambria Math" w:hAnsi="Cambria Math"/>
-            </w:rPr>
-            <m:t>,</m:t>
+            <m:t>M2  S→C:M,</m:t>
           </m:r>
           <m:sSub>
             <m:sSubPr>
@@ -419,7 +413,7 @@
                     <w:rPr>
                       <w:rFonts w:ascii="Cambria Math" w:hAnsi="Cambria Math"/>
                     </w:rPr>
-                    <m:t>ab</m:t>
+                    <m:t>cs</m:t>
                   </m:r>
                 </m:sub>
               </m:sSub>
@@ -525,7 +519,7 @@
                     <w:rPr>
                       <w:rFonts w:ascii="Cambria Math" w:eastAsiaTheme="minorEastAsia" w:hAnsi="Cambria Math"/>
                     </w:rPr>
-                    <m:t>ab</m:t>
+                    <m:t>cs</m:t>
                   </m:r>
                 </m:sub>
               </m:sSub>
@@ -584,13 +578,7 @@
                 <w:rPr>
                   <w:rFonts w:ascii="Cambria Math" w:eastAsiaTheme="minorEastAsia" w:hAnsi="Cambria Math"/>
                 </w:rPr>
-                <m:t>#(</m:t>
-              </m:r>
-              <m:r>
-                <w:rPr>
-                  <w:rFonts w:ascii="Cambria Math" w:eastAsiaTheme="minorEastAsia" w:hAnsi="Cambria Math"/>
-                </w:rPr>
-                <m:t>T</m:t>
+                <m:t>#(T</m:t>
               </m:r>
             </m:e>
             <m:sub>
@@ -790,13 +778,7 @@
             <w:rPr>
               <w:rFonts w:ascii="Cambria Math" w:eastAsiaTheme="minorEastAsia" w:hAnsi="Cambria Math"/>
             </w:rPr>
-            <m:t>)</m:t>
-          </m:r>
-          <m:r>
-            <w:rPr>
-              <w:rFonts w:ascii="Cambria Math" w:eastAsiaTheme="minorEastAsia" w:hAnsi="Cambria Math"/>
-            </w:rPr>
-            <m:t>,</m:t>
+            <m:t>),</m:t>
           </m:r>
           <m:sSub>
             <m:sSubPr>
@@ -872,6 +854,7 @@
             </w:rPr>
             <m:t>,</m:t>
           </m:r>
+          <w:bookmarkStart w:id="0" w:name="_Hlk43139801"/>
           <m:sSub>
             <m:sSubPr>
               <m:ctrlPr>
@@ -946,7 +929,7 @@
                     <w:rPr>
                       <w:rFonts w:ascii="Cambria Math" w:eastAsiaTheme="minorEastAsia" w:hAnsi="Cambria Math"/>
                     </w:rPr>
-                    <m:t>ab</m:t>
+                    <m:t>cs</m:t>
                   </m:r>
                 </m:sub>
               </m:sSub>
@@ -960,6 +943,7 @@
           </m:r>
         </m:oMath>
       </m:oMathPara>
+      <w:bookmarkEnd w:id="0"/>
     </w:p>
     <w:p>
       <w:pPr>
@@ -977,13 +961,7 @@
             <w:rPr>
               <w:rFonts w:ascii="Cambria Math" w:eastAsiaTheme="minorEastAsia" w:hAnsi="Cambria Math"/>
             </w:rPr>
-            <m:t>M3 C→S</m:t>
-          </m:r>
-          <m:r>
-            <w:rPr>
-              <w:rFonts w:ascii="Cambria Math" w:eastAsiaTheme="minorEastAsia" w:hAnsi="Cambria Math"/>
-            </w:rPr>
-            <m:t>:</m:t>
+            <m:t>M3 C→S:</m:t>
           </m:r>
           <m:sSub>
             <m:sSubPr>
@@ -1059,7 +1037,7 @@
                     <w:rPr>
                       <w:rFonts w:ascii="Cambria Math" w:eastAsiaTheme="minorEastAsia" w:hAnsi="Cambria Math"/>
                     </w:rPr>
-                    <m:t>ab</m:t>
+                    <m:t>cs</m:t>
                   </m:r>
                 </m:sub>
               </m:sSub>
@@ -1067,8 +1045,6 @@
           </m:sSub>
         </m:oMath>
       </m:oMathPara>
-      <w:bookmarkStart w:id="0" w:name="_GoBack"/>
-      <w:bookmarkEnd w:id="0"/>
     </w:p>
     <w:p>
       <w:pPr>
@@ -1078,6 +1054,4626 @@
           <w:bCs/>
         </w:rPr>
       </w:pPr>
+      <w:r>
+        <w:rPr>
+          <w:rFonts w:eastAsiaTheme="minorEastAsia"/>
+          <w:b/>
+          <w:bCs/>
+        </w:rPr>
+        <w:t>Assumption</w:t>
+      </w:r>
+    </w:p>
+    <w:p>
+      <w:pPr>
+        <w:rPr>
+          <w:rFonts w:eastAsiaTheme="minorEastAsia"/>
+        </w:rPr>
+      </w:pPr>
+      <w:bookmarkStart w:id="1" w:name="_Hlk43127423"/>
+      <m:oMath>
+        <m:r>
+          <w:rPr>
+            <w:rFonts w:ascii="Cambria Math" w:eastAsiaTheme="minorEastAsia" w:hAnsi="Cambria Math"/>
+          </w:rPr>
+          <m:t>C</m:t>
+        </m:r>
+        <w:bookmarkStart w:id="2" w:name="_Hlk43129696"/>
+        <m:r>
+          <w:rPr>
+            <w:rFonts w:ascii="Cambria Math" w:eastAsiaTheme="minorEastAsia" w:hAnsi="Cambria Math"/>
+          </w:rPr>
+          <m:t>|≡</m:t>
+        </m:r>
+        <w:bookmarkEnd w:id="2"/>
+        <m:sSup>
+          <m:sSupPr>
+            <m:ctrlPr>
+              <w:rPr>
+                <w:rFonts w:ascii="Cambria Math" w:hAnsi="Cambria Math"/>
+                <w:i/>
+                <w:iCs/>
+              </w:rPr>
+            </m:ctrlPr>
+          </m:sSupPr>
+          <m:e>
+            <m:r>
+              <w:rPr>
+                <w:rFonts w:ascii="Cambria Math" w:hAnsi="Cambria Math"/>
+              </w:rPr>
+              <m:t xml:space="preserve"> </m:t>
+            </m:r>
+          </m:e>
+          <m:sup>
+            <m:m>
+              <m:mPr>
+                <m:mcs>
+                  <m:mc>
+                    <m:mcPr>
+                      <m:count m:val="1"/>
+                      <m:mcJc m:val="center"/>
+                    </m:mcPr>
+                  </m:mc>
+                </m:mcs>
+                <m:ctrlPr>
+                  <w:rPr>
+                    <w:rFonts w:ascii="Cambria Math" w:hAnsi="Cambria Math"/>
+                    <w:i/>
+                    <w:iCs/>
+                  </w:rPr>
+                </m:ctrlPr>
+              </m:mPr>
+              <m:mr>
+                <m:e>
+                  <m:sSub>
+                    <m:sSubPr>
+                      <m:ctrlPr>
+                        <w:rPr>
+                          <w:rFonts w:ascii="Cambria Math" w:hAnsi="Cambria Math"/>
+                          <w:i/>
+                          <w:iCs/>
+                        </w:rPr>
+                      </m:ctrlPr>
+                    </m:sSubPr>
+                    <m:e>
+                      <m:r>
+                        <w:rPr>
+                          <w:rFonts w:ascii="Cambria Math" w:hAnsi="Cambria Math"/>
+                        </w:rPr>
+                        <m:t>K</m:t>
+                      </m:r>
+                    </m:e>
+                    <m:sub>
+                      <m:r>
+                        <w:rPr>
+                          <w:rFonts w:ascii="Cambria Math" w:hAnsi="Cambria Math"/>
+                        </w:rPr>
+                        <m:t>S</m:t>
+                      </m:r>
+                    </m:sub>
+                  </m:sSub>
+                </m:e>
+              </m:mr>
+              <m:mr>
+                <m:e>
+                  <m:r>
+                    <w:rPr>
+                      <w:rFonts w:ascii="Cambria Math" w:hAnsi="Cambria Math"/>
+                    </w:rPr>
+                    <m:t>⟼</m:t>
+                  </m:r>
+                </m:e>
+              </m:mr>
+            </m:m>
+          </m:sup>
+        </m:sSup>
+        <m:r>
+          <w:rPr>
+            <w:rFonts w:ascii="Cambria Math" w:eastAsiaTheme="minorEastAsia" w:hAnsi="Cambria Math"/>
+          </w:rPr>
+          <m:t>S</m:t>
+        </m:r>
+      </m:oMath>
+      <w:bookmarkEnd w:id="1"/>
+      <w:r>
+        <w:rPr>
+          <w:rFonts w:eastAsiaTheme="minorEastAsia"/>
+        </w:rPr>
+        <w:t xml:space="preserve">    </w:t>
+      </w:r>
+    </w:p>
+    <w:p>
+      <w:pPr>
+        <w:rPr>
+          <w:rFonts w:eastAsiaTheme="minorEastAsia"/>
+        </w:rPr>
+      </w:pPr>
+      <m:oMath>
+        <m:r>
+          <w:rPr>
+            <w:rFonts w:ascii="Cambria Math" w:eastAsiaTheme="minorEastAsia" w:hAnsi="Cambria Math"/>
+          </w:rPr>
+          <m:t>S</m:t>
+        </m:r>
+        <m:r>
+          <w:rPr>
+            <w:rFonts w:ascii="Cambria Math" w:eastAsiaTheme="minorEastAsia" w:hAnsi="Cambria Math"/>
+          </w:rPr>
+          <m:t>|≡</m:t>
+        </m:r>
+        <m:sSup>
+          <m:sSupPr>
+            <m:ctrlPr>
+              <w:rPr>
+                <w:rFonts w:ascii="Cambria Math" w:hAnsi="Cambria Math"/>
+                <w:i/>
+                <w:iCs/>
+              </w:rPr>
+            </m:ctrlPr>
+          </m:sSupPr>
+          <m:e>
+            <m:r>
+              <w:rPr>
+                <w:rFonts w:ascii="Cambria Math" w:hAnsi="Cambria Math"/>
+              </w:rPr>
+              <m:t xml:space="preserve"> </m:t>
+            </m:r>
+          </m:e>
+          <m:sup>
+            <m:m>
+              <m:mPr>
+                <m:mcs>
+                  <m:mc>
+                    <m:mcPr>
+                      <m:count m:val="1"/>
+                      <m:mcJc m:val="center"/>
+                    </m:mcPr>
+                  </m:mc>
+                </m:mcs>
+                <m:ctrlPr>
+                  <w:rPr>
+                    <w:rFonts w:ascii="Cambria Math" w:hAnsi="Cambria Math"/>
+                    <w:i/>
+                    <w:iCs/>
+                  </w:rPr>
+                </m:ctrlPr>
+              </m:mPr>
+              <m:mr>
+                <m:e>
+                  <m:sSub>
+                    <m:sSubPr>
+                      <m:ctrlPr>
+                        <w:rPr>
+                          <w:rFonts w:ascii="Cambria Math" w:hAnsi="Cambria Math"/>
+                          <w:i/>
+                          <w:iCs/>
+                        </w:rPr>
+                      </m:ctrlPr>
+                    </m:sSubPr>
+                    <m:e>
+                      <m:r>
+                        <w:rPr>
+                          <w:rFonts w:ascii="Cambria Math" w:hAnsi="Cambria Math"/>
+                        </w:rPr>
+                        <m:t>K</m:t>
+                      </m:r>
+                    </m:e>
+                    <m:sub>
+                      <m:r>
+                        <w:rPr>
+                          <w:rFonts w:ascii="Cambria Math" w:hAnsi="Cambria Math"/>
+                        </w:rPr>
+                        <m:t>C</m:t>
+                      </m:r>
+                    </m:sub>
+                  </m:sSub>
+                </m:e>
+              </m:mr>
+              <m:mr>
+                <m:e>
+                  <m:r>
+                    <w:rPr>
+                      <w:rFonts w:ascii="Cambria Math" w:hAnsi="Cambria Math"/>
+                    </w:rPr>
+                    <m:t>⟼</m:t>
+                  </m:r>
+                </m:e>
+              </m:mr>
+            </m:m>
+          </m:sup>
+        </m:sSup>
+        <m:r>
+          <w:rPr>
+            <w:rFonts w:ascii="Cambria Math" w:eastAsiaTheme="minorEastAsia" w:hAnsi="Cambria Math"/>
+          </w:rPr>
+          <m:t>C</m:t>
+        </m:r>
+      </m:oMath>
+      <w:r>
+        <w:rPr>
+          <w:rFonts w:eastAsiaTheme="minorEastAsia"/>
+        </w:rPr>
+        <w:t xml:space="preserve">    </w:t>
+      </w:r>
+    </w:p>
+    <w:p>
+      <w:pPr>
+        <w:rPr>
+          <w:rFonts w:eastAsiaTheme="minorEastAsia"/>
+        </w:rPr>
+      </w:pPr>
+      <m:oMathPara>
+        <m:oMathParaPr>
+          <m:jc m:val="left"/>
+        </m:oMathParaPr>
+        <m:oMath>
+          <m:r>
+            <w:rPr>
+              <w:rFonts w:ascii="Cambria Math" w:eastAsiaTheme="minorEastAsia" w:hAnsi="Cambria Math"/>
+            </w:rPr>
+            <m:t>C</m:t>
+          </m:r>
+          <m:r>
+            <w:rPr>
+              <w:rFonts w:ascii="Cambria Math" w:eastAsiaTheme="minorEastAsia" w:hAnsi="Cambria Math"/>
+            </w:rPr>
+            <m:t>|</m:t>
+          </m:r>
+          <w:bookmarkStart w:id="3" w:name="_Hlk43138089"/>
+          <m:r>
+            <w:rPr>
+              <w:rFonts w:ascii="Cambria Math" w:eastAsiaTheme="minorEastAsia" w:hAnsi="Cambria Math"/>
+            </w:rPr>
+            <m:t>≡</m:t>
+          </m:r>
+          <w:bookmarkEnd w:id="3"/>
+          <m:sSub>
+            <m:sSubPr>
+              <m:ctrlPr>
+                <w:rPr>
+                  <w:rFonts w:ascii="Cambria Math" w:eastAsiaTheme="minorEastAsia" w:hAnsi="Cambria Math"/>
+                  <w:i/>
+                </w:rPr>
+              </m:ctrlPr>
+            </m:sSubPr>
+            <m:e>
+              <m:r>
+                <w:rPr>
+                  <w:rFonts w:ascii="Cambria Math" w:eastAsiaTheme="minorEastAsia" w:hAnsi="Cambria Math"/>
+                </w:rPr>
+                <m:t>D</m:t>
+              </m:r>
+            </m:e>
+            <m:sub>
+              <m:r>
+                <w:rPr>
+                  <w:rFonts w:ascii="Cambria Math" w:eastAsiaTheme="minorEastAsia" w:hAnsi="Cambria Math"/>
+                </w:rPr>
+                <m:t>1</m:t>
+              </m:r>
+            </m:sub>
+          </m:sSub>
+        </m:oMath>
+      </m:oMathPara>
+    </w:p>
+    <w:p>
+      <w:pPr>
+        <w:rPr>
+          <w:rFonts w:eastAsiaTheme="minorEastAsia"/>
+        </w:rPr>
+      </w:pPr>
+      <m:oMathPara>
+        <m:oMathParaPr>
+          <m:jc m:val="left"/>
+        </m:oMathParaPr>
+        <m:oMath>
+          <m:r>
+            <w:rPr>
+              <w:rFonts w:ascii="Cambria Math" w:eastAsiaTheme="minorEastAsia" w:hAnsi="Cambria Math"/>
+            </w:rPr>
+            <m:t>S</m:t>
+          </m:r>
+          <m:r>
+            <w:rPr>
+              <w:rFonts w:ascii="Cambria Math" w:eastAsiaTheme="minorEastAsia" w:hAnsi="Cambria Math"/>
+            </w:rPr>
+            <m:t>|≡</m:t>
+          </m:r>
+          <m:sSub>
+            <m:sSubPr>
+              <m:ctrlPr>
+                <w:rPr>
+                  <w:rFonts w:ascii="Cambria Math" w:eastAsiaTheme="minorEastAsia" w:hAnsi="Cambria Math"/>
+                  <w:i/>
+                </w:rPr>
+              </m:ctrlPr>
+            </m:sSubPr>
+            <m:e>
+              <m:r>
+                <w:rPr>
+                  <w:rFonts w:ascii="Cambria Math" w:eastAsiaTheme="minorEastAsia" w:hAnsi="Cambria Math"/>
+                </w:rPr>
+                <m:t>D</m:t>
+              </m:r>
+            </m:e>
+            <m:sub>
+              <m:r>
+                <w:rPr>
+                  <w:rFonts w:ascii="Cambria Math" w:eastAsiaTheme="minorEastAsia" w:hAnsi="Cambria Math"/>
+                </w:rPr>
+                <m:t>2</m:t>
+              </m:r>
+            </m:sub>
+          </m:sSub>
+        </m:oMath>
+      </m:oMathPara>
+    </w:p>
+    <w:p>
+      <w:pPr>
+        <w:rPr>
+          <w:rFonts w:eastAsiaTheme="minorEastAsia"/>
+          <w:b/>
+          <w:bCs/>
+        </w:rPr>
+      </w:pPr>
+      <w:r>
+        <w:rPr>
+          <w:rFonts w:eastAsiaTheme="minorEastAsia"/>
+          <w:b/>
+          <w:bCs/>
+        </w:rPr>
+        <w:t xml:space="preserve">ExtraPostulates  </w:t>
+      </w:r>
+    </w:p>
+    <w:p>
+      <w:pPr>
+        <w:rPr>
+          <w:rFonts w:eastAsiaTheme="minorEastAsia"/>
+          <w:iCs/>
+        </w:rPr>
+      </w:pPr>
+      <m:oMathPara>
+        <m:oMathParaPr>
+          <m:jc m:val="left"/>
+        </m:oMathParaPr>
+        <m:oMath>
+          <m:f>
+            <m:fPr>
+              <m:ctrlPr>
+                <w:rPr>
+                  <w:rFonts w:ascii="Cambria Math" w:hAnsi="Cambria Math"/>
+                  <w:i/>
+                  <w:iCs/>
+                </w:rPr>
+              </m:ctrlPr>
+            </m:fPr>
+            <m:num>
+              <m:r>
+                <w:rPr>
+                  <w:rFonts w:ascii="Cambria Math" w:hAnsi="Cambria Math"/>
+                </w:rPr>
+                <m:t>P</m:t>
+              </m:r>
+              <m:d>
+                <m:dPr>
+                  <m:begChr m:val="|"/>
+                  <m:endChr m:val="|"/>
+                  <m:ctrlPr>
+                    <w:rPr>
+                      <w:rFonts w:ascii="Cambria Math" w:hAnsi="Cambria Math"/>
+                      <w:i/>
+                      <w:iCs/>
+                    </w:rPr>
+                  </m:ctrlPr>
+                </m:dPr>
+                <m:e>
+                  <m:r>
+                    <w:rPr>
+                      <w:rFonts w:ascii="Cambria Math" w:eastAsiaTheme="minorEastAsia" w:hAnsi="Cambria Math"/>
+                    </w:rPr>
+                    <m:t>≡</m:t>
+                  </m:r>
+                  <m:sSub>
+                    <m:sSubPr>
+                      <m:ctrlPr>
+                        <w:rPr>
+                          <w:rFonts w:ascii="Cambria Math" w:eastAsiaTheme="minorEastAsia" w:hAnsi="Cambria Math"/>
+                          <w:i/>
+                        </w:rPr>
+                      </m:ctrlPr>
+                    </m:sSubPr>
+                    <m:e>
+                      <m:r>
+                        <w:rPr>
+                          <w:rFonts w:ascii="Cambria Math" w:eastAsiaTheme="minorEastAsia" w:hAnsi="Cambria Math"/>
+                        </w:rPr>
+                        <m:t>D</m:t>
+                      </m:r>
+                    </m:e>
+                    <m:sub>
+                      <m:r>
+                        <w:rPr>
+                          <w:rFonts w:ascii="Cambria Math" w:eastAsiaTheme="minorEastAsia" w:hAnsi="Cambria Math"/>
+                        </w:rPr>
+                        <m:t>1</m:t>
+                      </m:r>
+                    </m:sub>
+                  </m:sSub>
+                  <m:r>
+                    <w:rPr>
+                      <w:rFonts w:ascii="Cambria Math" w:eastAsiaTheme="minorEastAsia" w:hAnsi="Cambria Math"/>
+                    </w:rPr>
+                    <m:t>, P</m:t>
+                  </m:r>
+                  <m:ctrlPr>
+                    <w:rPr>
+                      <w:rFonts w:ascii="Cambria Math" w:eastAsiaTheme="minorEastAsia" w:hAnsi="Cambria Math"/>
+                      <w:i/>
+                    </w:rPr>
+                  </m:ctrlPr>
+                </m:e>
+              </m:d>
+              <m:r>
+                <w:rPr>
+                  <w:rFonts w:ascii="Cambria Math" w:eastAsiaTheme="minorEastAsia" w:hAnsi="Cambria Math"/>
+                </w:rPr>
+                <m:t>≡</m:t>
+              </m:r>
+              <m:sSub>
+                <m:sSubPr>
+                  <m:ctrlPr>
+                    <w:rPr>
+                      <w:rFonts w:ascii="Cambria Math" w:eastAsiaTheme="minorEastAsia" w:hAnsi="Cambria Math"/>
+                      <w:i/>
+                    </w:rPr>
+                  </m:ctrlPr>
+                </m:sSubPr>
+                <m:e>
+                  <m:r>
+                    <w:rPr>
+                      <w:rFonts w:ascii="Cambria Math" w:eastAsiaTheme="minorEastAsia" w:hAnsi="Cambria Math"/>
+                    </w:rPr>
+                    <m:t>D</m:t>
+                  </m:r>
+                </m:e>
+                <m:sub>
+                  <m:r>
+                    <w:rPr>
+                      <w:rFonts w:ascii="Cambria Math" w:eastAsiaTheme="minorEastAsia" w:hAnsi="Cambria Math"/>
+                    </w:rPr>
+                    <m:t>2</m:t>
+                  </m:r>
+                </m:sub>
+              </m:sSub>
+            </m:num>
+            <m:den>
+              <m:r>
+                <w:rPr>
+                  <w:rFonts w:ascii="Cambria Math" w:hAnsi="Cambria Math"/>
+                </w:rPr>
+                <m:t>P|</m:t>
+              </m:r>
+              <m:r>
+                <w:rPr>
+                  <w:rFonts w:ascii="Cambria Math" w:eastAsiaTheme="minorEastAsia" w:hAnsi="Cambria Math"/>
+                </w:rPr>
+                <m:t>≡</m:t>
+              </m:r>
+              <m:r>
+                <w:rPr>
+                  <w:rFonts w:ascii="Cambria Math" w:eastAsiaTheme="minorEastAsia" w:hAnsi="Cambria Math"/>
+                </w:rPr>
+                <m:t>P</m:t>
+              </m:r>
+              <m:box>
+                <m:boxPr>
+                  <m:opEmu m:val="1"/>
+                  <m:ctrlPr>
+                    <w:rPr>
+                      <w:rFonts w:ascii="Cambria Math" w:eastAsiaTheme="minorEastAsia" w:hAnsi="Cambria Math"/>
+                      <w:i/>
+                    </w:rPr>
+                  </m:ctrlPr>
+                </m:boxPr>
+                <m:e>
+                  <m:groupChr>
+                    <m:groupChrPr>
+                      <m:chr m:val="↔"/>
+                      <m:vertJc m:val="bot"/>
+                      <m:ctrlPr>
+                        <w:rPr>
+                          <w:rFonts w:ascii="Cambria Math" w:eastAsiaTheme="minorEastAsia" w:hAnsi="Cambria Math"/>
+                          <w:i/>
+                        </w:rPr>
+                      </m:ctrlPr>
+                    </m:groupChrPr>
+                    <m:e>
+                      <m:sSub>
+                        <m:sSubPr>
+                          <m:ctrlPr>
+                            <w:rPr>
+                              <w:rFonts w:ascii="Cambria Math" w:eastAsiaTheme="minorEastAsia" w:hAnsi="Cambria Math"/>
+                              <w:i/>
+                            </w:rPr>
+                          </m:ctrlPr>
+                        </m:sSubPr>
+                        <m:e>
+                          <m:r>
+                            <w:rPr>
+                              <w:rFonts w:ascii="Cambria Math" w:eastAsiaTheme="minorEastAsia" w:hAnsi="Cambria Math"/>
+                            </w:rPr>
+                            <m:t>K</m:t>
+                          </m:r>
+                        </m:e>
+                        <m:sub>
+                          <m:r>
+                            <w:rPr>
+                              <w:rFonts w:ascii="Cambria Math" w:eastAsiaTheme="minorEastAsia" w:hAnsi="Cambria Math"/>
+                            </w:rPr>
+                            <m:t>ab</m:t>
+                          </m:r>
+                        </m:sub>
+                      </m:sSub>
+                    </m:e>
+                  </m:groupChr>
+                </m:e>
+              </m:box>
+              <m:r>
+                <w:rPr>
+                  <w:rFonts w:ascii="Cambria Math" w:eastAsiaTheme="minorEastAsia" w:hAnsi="Cambria Math"/>
+                </w:rPr>
+                <m:t>Q</m:t>
+              </m:r>
+              <m:r>
+                <m:rPr>
+                  <m:sty m:val="p"/>
+                </m:rPr>
+                <w:rPr>
+                  <w:rFonts w:ascii="Cambria Math" w:eastAsiaTheme="minorEastAsia" w:hAnsi="Cambria Math"/>
+                </w:rPr>
+                <m:t xml:space="preserve"> </m:t>
+              </m:r>
+            </m:den>
+          </m:f>
+        </m:oMath>
+      </m:oMathPara>
+    </w:p>
+    <w:p>
+      <w:pPr>
+        <w:rPr>
+          <w:rFonts w:eastAsiaTheme="minorEastAsia"/>
+          <w:iCs/>
+        </w:rPr>
+      </w:pPr>
+      <m:oMathPara>
+        <m:oMathParaPr>
+          <m:jc m:val="left"/>
+        </m:oMathParaPr>
+        <m:oMath>
+          <m:f>
+            <m:fPr>
+              <m:ctrlPr>
+                <w:rPr>
+                  <w:rFonts w:ascii="Cambria Math" w:hAnsi="Cambria Math"/>
+                  <w:i/>
+                  <w:iCs/>
+                </w:rPr>
+              </m:ctrlPr>
+            </m:fPr>
+            <m:num>
+              <m:r>
+                <w:rPr>
+                  <w:rFonts w:ascii="Cambria Math" w:hAnsi="Cambria Math"/>
+                </w:rPr>
+                <m:t>P</m:t>
+              </m:r>
+              <m:d>
+                <m:dPr>
+                  <m:begChr m:val="|"/>
+                  <m:endChr m:val="|"/>
+                  <m:ctrlPr>
+                    <w:rPr>
+                      <w:rFonts w:ascii="Cambria Math" w:hAnsi="Cambria Math"/>
+                      <w:i/>
+                      <w:iCs/>
+                    </w:rPr>
+                  </m:ctrlPr>
+                </m:dPr>
+                <m:e>
+                  <m:r>
+                    <w:rPr>
+                      <w:rFonts w:ascii="Cambria Math" w:eastAsiaTheme="minorEastAsia" w:hAnsi="Cambria Math"/>
+                    </w:rPr>
+                    <m:t>≡</m:t>
+                  </m:r>
+                  <m:r>
+                    <w:rPr>
+                      <w:rFonts w:ascii="Cambria Math" w:eastAsiaTheme="minorEastAsia" w:hAnsi="Cambria Math"/>
+                    </w:rPr>
+                    <m:t>#(</m:t>
+                  </m:r>
+                  <m:sSub>
+                    <m:sSubPr>
+                      <m:ctrlPr>
+                        <w:rPr>
+                          <w:rFonts w:ascii="Cambria Math" w:eastAsiaTheme="minorEastAsia" w:hAnsi="Cambria Math"/>
+                          <w:i/>
+                        </w:rPr>
+                      </m:ctrlPr>
+                    </m:sSubPr>
+                    <m:e>
+                      <m:r>
+                        <w:rPr>
+                          <w:rFonts w:ascii="Cambria Math" w:eastAsiaTheme="minorEastAsia" w:hAnsi="Cambria Math"/>
+                        </w:rPr>
+                        <m:t>D</m:t>
+                      </m:r>
+                    </m:e>
+                    <m:sub>
+                      <m:r>
+                        <w:rPr>
+                          <w:rFonts w:ascii="Cambria Math" w:eastAsiaTheme="minorEastAsia" w:hAnsi="Cambria Math"/>
+                        </w:rPr>
+                        <m:t>1</m:t>
+                      </m:r>
+                    </m:sub>
+                  </m:sSub>
+                  <m:r>
+                    <w:rPr>
+                      <w:rFonts w:ascii="Cambria Math" w:eastAsiaTheme="minorEastAsia" w:hAnsi="Cambria Math"/>
+                    </w:rPr>
+                    <m:t>)</m:t>
+                  </m:r>
+                  <m:r>
+                    <w:rPr>
+                      <w:rFonts w:ascii="Cambria Math" w:eastAsiaTheme="minorEastAsia" w:hAnsi="Cambria Math"/>
+                    </w:rPr>
+                    <m:t>, P</m:t>
+                  </m:r>
+                  <m:ctrlPr>
+                    <w:rPr>
+                      <w:rFonts w:ascii="Cambria Math" w:eastAsiaTheme="minorEastAsia" w:hAnsi="Cambria Math"/>
+                      <w:i/>
+                    </w:rPr>
+                  </m:ctrlPr>
+                </m:e>
+              </m:d>
+              <m:r>
+                <w:rPr>
+                  <w:rFonts w:ascii="Cambria Math" w:eastAsiaTheme="minorEastAsia" w:hAnsi="Cambria Math"/>
+                </w:rPr>
+                <m:t>≡</m:t>
+              </m:r>
+              <m:r>
+                <w:rPr>
+                  <w:rFonts w:ascii="Cambria Math" w:eastAsiaTheme="minorEastAsia" w:hAnsi="Cambria Math"/>
+                </w:rPr>
+                <m:t>#(</m:t>
+              </m:r>
+              <m:sSub>
+                <m:sSubPr>
+                  <m:ctrlPr>
+                    <w:rPr>
+                      <w:rFonts w:ascii="Cambria Math" w:eastAsiaTheme="minorEastAsia" w:hAnsi="Cambria Math"/>
+                      <w:i/>
+                    </w:rPr>
+                  </m:ctrlPr>
+                </m:sSubPr>
+                <m:e>
+                  <m:r>
+                    <w:rPr>
+                      <w:rFonts w:ascii="Cambria Math" w:eastAsiaTheme="minorEastAsia" w:hAnsi="Cambria Math"/>
+                    </w:rPr>
+                    <m:t>D</m:t>
+                  </m:r>
+                </m:e>
+                <m:sub>
+                  <m:r>
+                    <w:rPr>
+                      <w:rFonts w:ascii="Cambria Math" w:eastAsiaTheme="minorEastAsia" w:hAnsi="Cambria Math"/>
+                    </w:rPr>
+                    <m:t>2</m:t>
+                  </m:r>
+                </m:sub>
+              </m:sSub>
+              <m:r>
+                <w:rPr>
+                  <w:rFonts w:ascii="Cambria Math" w:eastAsiaTheme="minorEastAsia" w:hAnsi="Cambria Math"/>
+                </w:rPr>
+                <m:t>)</m:t>
+              </m:r>
+            </m:num>
+            <m:den>
+              <m:r>
+                <w:rPr>
+                  <w:rFonts w:ascii="Cambria Math" w:hAnsi="Cambria Math"/>
+                </w:rPr>
+                <m:t>P|</m:t>
+              </m:r>
+              <m:r>
+                <w:rPr>
+                  <w:rFonts w:ascii="Cambria Math" w:eastAsiaTheme="minorEastAsia" w:hAnsi="Cambria Math"/>
+                </w:rPr>
+                <m:t>≡</m:t>
+              </m:r>
+              <m:r>
+                <w:rPr>
+                  <w:rFonts w:ascii="Cambria Math" w:eastAsiaTheme="minorEastAsia" w:hAnsi="Cambria Math"/>
+                </w:rPr>
+                <m:t>#(</m:t>
+              </m:r>
+              <m:r>
+                <w:rPr>
+                  <w:rFonts w:ascii="Cambria Math" w:eastAsiaTheme="minorEastAsia" w:hAnsi="Cambria Math"/>
+                </w:rPr>
+                <m:t>P</m:t>
+              </m:r>
+              <m:box>
+                <m:boxPr>
+                  <m:opEmu m:val="1"/>
+                  <m:ctrlPr>
+                    <w:rPr>
+                      <w:rFonts w:ascii="Cambria Math" w:eastAsiaTheme="minorEastAsia" w:hAnsi="Cambria Math"/>
+                      <w:i/>
+                    </w:rPr>
+                  </m:ctrlPr>
+                </m:boxPr>
+                <m:e>
+                  <m:groupChr>
+                    <m:groupChrPr>
+                      <m:chr m:val="↔"/>
+                      <m:vertJc m:val="bot"/>
+                      <m:ctrlPr>
+                        <w:rPr>
+                          <w:rFonts w:ascii="Cambria Math" w:eastAsiaTheme="minorEastAsia" w:hAnsi="Cambria Math"/>
+                          <w:i/>
+                        </w:rPr>
+                      </m:ctrlPr>
+                    </m:groupChrPr>
+                    <m:e>
+                      <m:sSub>
+                        <m:sSubPr>
+                          <m:ctrlPr>
+                            <w:rPr>
+                              <w:rFonts w:ascii="Cambria Math" w:eastAsiaTheme="minorEastAsia" w:hAnsi="Cambria Math"/>
+                              <w:i/>
+                            </w:rPr>
+                          </m:ctrlPr>
+                        </m:sSubPr>
+                        <m:e>
+                          <m:r>
+                            <w:rPr>
+                              <w:rFonts w:ascii="Cambria Math" w:eastAsiaTheme="minorEastAsia" w:hAnsi="Cambria Math"/>
+                            </w:rPr>
+                            <m:t>K</m:t>
+                          </m:r>
+                        </m:e>
+                        <m:sub>
+                          <m:r>
+                            <w:rPr>
+                              <w:rFonts w:ascii="Cambria Math" w:eastAsiaTheme="minorEastAsia" w:hAnsi="Cambria Math"/>
+                            </w:rPr>
+                            <m:t>ab</m:t>
+                          </m:r>
+                        </m:sub>
+                      </m:sSub>
+                    </m:e>
+                  </m:groupChr>
+                </m:e>
+              </m:box>
+              <m:r>
+                <w:rPr>
+                  <w:rFonts w:ascii="Cambria Math" w:eastAsiaTheme="minorEastAsia" w:hAnsi="Cambria Math"/>
+                </w:rPr>
+                <m:t>Q</m:t>
+              </m:r>
+              <m:r>
+                <m:rPr>
+                  <m:sty m:val="p"/>
+                </m:rPr>
+                <w:rPr>
+                  <w:rFonts w:ascii="Cambria Math" w:eastAsiaTheme="minorEastAsia" w:hAnsi="Cambria Math"/>
+                </w:rPr>
+                <m:t xml:space="preserve"> </m:t>
+              </m:r>
+              <m:r>
+                <w:rPr>
+                  <w:rFonts w:ascii="Cambria Math" w:eastAsiaTheme="minorEastAsia" w:hAnsi="Cambria Math"/>
+                </w:rPr>
+                <m:t>)</m:t>
+              </m:r>
+            </m:den>
+          </m:f>
+        </m:oMath>
+      </m:oMathPara>
+    </w:p>
+    <w:p>
+      <w:pPr>
+        <w:rPr>
+          <w:rFonts w:eastAsiaTheme="minorEastAsia"/>
+        </w:rPr>
+      </w:pPr>
+    </w:p>
+    <w:p>
+      <w:pPr>
+        <w:rPr>
+          <w:rFonts w:eastAsiaTheme="minorEastAsia"/>
+          <w:b/>
+          <w:bCs/>
+        </w:rPr>
+      </w:pPr>
+      <w:r>
+        <w:rPr>
+          <w:rFonts w:eastAsiaTheme="minorEastAsia"/>
+          <w:b/>
+          <w:bCs/>
+        </w:rPr>
+        <w:t>Analisys</w:t>
+      </w:r>
+    </w:p>
+    <w:p>
+      <w:pPr>
+        <w:rPr>
+          <w:rFonts w:eastAsiaTheme="minorEastAsia"/>
+          <w:iCs/>
+        </w:rPr>
+      </w:pPr>
+      <w:bookmarkStart w:id="4" w:name="_Hlk43137373"/>
+      <m:oMathPara>
+        <m:oMathParaPr>
+          <m:jc m:val="left"/>
+        </m:oMathParaPr>
+        <m:oMath>
+          <m:r>
+            <w:rPr>
+              <w:rFonts w:ascii="Cambria Math" w:eastAsiaTheme="minorEastAsia" w:hAnsi="Cambria Math"/>
+            </w:rPr>
+            <m:t>M1:</m:t>
+          </m:r>
+          <m:f>
+            <m:fPr>
+              <m:ctrlPr>
+                <w:rPr>
+                  <w:rFonts w:ascii="Cambria Math" w:hAnsi="Cambria Math"/>
+                  <w:i/>
+                  <w:iCs/>
+                </w:rPr>
+              </m:ctrlPr>
+            </m:fPr>
+            <m:num>
+              <m:r>
+                <m:rPr>
+                  <m:sty m:val="p"/>
+                </m:rPr>
+                <w:rPr>
+                  <w:rFonts w:ascii="Cambria Math" w:eastAsiaTheme="minorEastAsia" w:hAnsi="Cambria Math"/>
+                </w:rPr>
+                <m:t xml:space="preserve"> S</m:t>
+              </m:r>
+              <m:r>
+                <w:rPr>
+                  <w:rFonts w:ascii="Cambria Math" w:eastAsiaTheme="minorEastAsia" w:hAnsi="Cambria Math"/>
+                </w:rPr>
+                <m:t>⊲</m:t>
+              </m:r>
+              <m:sSub>
+                <m:sSubPr>
+                  <m:ctrlPr>
+                    <w:rPr>
+                      <w:rFonts w:ascii="Cambria Math" w:hAnsi="Cambria Math"/>
+                      <w:i/>
+                    </w:rPr>
+                  </m:ctrlPr>
+                </m:sSubPr>
+                <m:e>
+                  <m:d>
+                    <m:dPr>
+                      <m:begChr m:val="{"/>
+                      <m:endChr m:val="}"/>
+                      <m:ctrlPr>
+                        <w:rPr>
+                          <w:rFonts w:ascii="Cambria Math" w:hAnsi="Cambria Math"/>
+                          <w:i/>
+                        </w:rPr>
+                      </m:ctrlPr>
+                    </m:dPr>
+                    <m:e>
+                      <m:r>
+                        <w:rPr>
+                          <w:rFonts w:ascii="Cambria Math" w:hAnsi="Cambria Math"/>
+                        </w:rPr>
+                        <m:t>H</m:t>
+                      </m:r>
+                    </m:e>
+                  </m:d>
+                </m:e>
+                <m:sub>
+                  <m:sSubSup>
+                    <m:sSubSupPr>
+                      <m:ctrlPr>
+                        <w:rPr>
+                          <w:rFonts w:ascii="Cambria Math" w:hAnsi="Cambria Math"/>
+                          <w:i/>
+                        </w:rPr>
+                      </m:ctrlPr>
+                    </m:sSubSupPr>
+                    <m:e>
+                      <m:r>
+                        <w:rPr>
+                          <w:rFonts w:ascii="Cambria Math" w:hAnsi="Cambria Math"/>
+                        </w:rPr>
+                        <m:t>K</m:t>
+                      </m:r>
+                    </m:e>
+                    <m:sub>
+                      <m:r>
+                        <w:rPr>
+                          <w:rFonts w:ascii="Cambria Math" w:hAnsi="Cambria Math"/>
+                        </w:rPr>
+                        <m:t>C</m:t>
+                      </m:r>
+                    </m:sub>
+                    <m:sup>
+                      <m:r>
+                        <w:rPr>
+                          <w:rFonts w:ascii="Cambria Math" w:hAnsi="Cambria Math"/>
+                        </w:rPr>
+                        <m:t>-1</m:t>
+                      </m:r>
+                    </m:sup>
+                  </m:sSubSup>
+                </m:sub>
+              </m:sSub>
+            </m:num>
+            <m:den>
+              <m:r>
+                <w:rPr>
+                  <w:rFonts w:ascii="Cambria Math" w:hAnsi="Cambria Math"/>
+                </w:rPr>
+                <m:t>S</m:t>
+              </m:r>
+              <m:d>
+                <m:dPr>
+                  <m:begChr m:val="|"/>
+                  <m:endChr m:val="|"/>
+                  <m:ctrlPr>
+                    <w:rPr>
+                      <w:rFonts w:ascii="Cambria Math" w:eastAsiaTheme="minorEastAsia" w:hAnsi="Cambria Math"/>
+                      <w:i/>
+                    </w:rPr>
+                  </m:ctrlPr>
+                </m:dPr>
+                <m:e>
+                  <m:r>
+                    <w:rPr>
+                      <w:rFonts w:ascii="Cambria Math" w:eastAsiaTheme="minorEastAsia" w:hAnsi="Cambria Math"/>
+                    </w:rPr>
+                    <m:t>≡C</m:t>
+                  </m:r>
+                </m:e>
+              </m:d>
+              <m:r>
+                <w:rPr>
+                  <w:rFonts w:ascii="Cambria Math" w:eastAsiaTheme="minorEastAsia" w:hAnsi="Cambria Math"/>
+                </w:rPr>
+                <m:t>~</m:t>
+              </m:r>
+              <m:sSub>
+                <m:sSubPr>
+                  <m:ctrlPr>
+                    <w:rPr>
+                      <w:rFonts w:ascii="Cambria Math" w:hAnsi="Cambria Math"/>
+                      <w:i/>
+                      <w:iCs/>
+                    </w:rPr>
+                  </m:ctrlPr>
+                </m:sSubPr>
+                <m:e>
+                  <m:r>
+                    <w:rPr>
+                      <w:rFonts w:ascii="Cambria Math" w:hAnsi="Cambria Math"/>
+                    </w:rPr>
+                    <m:t>D</m:t>
+                  </m:r>
+                </m:e>
+                <m:sub>
+                  <m:r>
+                    <w:rPr>
+                      <w:rFonts w:ascii="Cambria Math" w:hAnsi="Cambria Math"/>
+                    </w:rPr>
+                    <m:t>1</m:t>
+                  </m:r>
+                  <m:r>
+                    <w:rPr>
+                      <w:rFonts w:ascii="Cambria Math" w:hAnsi="Cambria Math"/>
+                    </w:rPr>
+                    <m:t xml:space="preserve"> </m:t>
+                  </m:r>
+                </m:sub>
+              </m:sSub>
+              <m:r>
+                <w:rPr>
+                  <w:rFonts w:ascii="Cambria Math" w:hAnsi="Cambria Math"/>
+                </w:rPr>
+                <m:t>,</m:t>
+              </m:r>
+              <w:bookmarkStart w:id="5" w:name="_Hlk43137633"/>
+              <m:r>
+                <w:rPr>
+                  <w:rFonts w:ascii="Cambria Math" w:hAnsi="Cambria Math"/>
+                </w:rPr>
+                <m:t>S</m:t>
+              </m:r>
+              <m:d>
+                <m:dPr>
+                  <m:begChr m:val="|"/>
+                  <m:endChr m:val="|"/>
+                  <m:ctrlPr>
+                    <w:rPr>
+                      <w:rFonts w:ascii="Cambria Math" w:eastAsiaTheme="minorEastAsia" w:hAnsi="Cambria Math"/>
+                      <w:i/>
+                    </w:rPr>
+                  </m:ctrlPr>
+                </m:dPr>
+                <m:e>
+                  <m:r>
+                    <w:rPr>
+                      <w:rFonts w:ascii="Cambria Math" w:eastAsiaTheme="minorEastAsia" w:hAnsi="Cambria Math"/>
+                    </w:rPr>
+                    <m:t>≡C</m:t>
+                  </m:r>
+                </m:e>
+              </m:d>
+              <m:r>
+                <w:rPr>
+                  <w:rFonts w:ascii="Cambria Math" w:eastAsiaTheme="minorEastAsia" w:hAnsi="Cambria Math"/>
+                </w:rPr>
+                <m:t>~</m:t>
+              </m:r>
+              <m:sSub>
+                <m:sSubPr>
+                  <m:ctrlPr>
+                    <w:rPr>
+                      <w:rFonts w:ascii="Cambria Math" w:hAnsi="Cambria Math"/>
+                      <w:i/>
+                      <w:iCs/>
+                    </w:rPr>
+                  </m:ctrlPr>
+                </m:sSubPr>
+                <m:e>
+                  <m:r>
+                    <w:rPr>
+                      <w:rFonts w:ascii="Cambria Math" w:hAnsi="Cambria Math"/>
+                    </w:rPr>
+                    <m:t>T</m:t>
+                  </m:r>
+                </m:e>
+                <m:sub>
+                  <m:r>
+                    <w:rPr>
+                      <w:rFonts w:ascii="Cambria Math" w:hAnsi="Cambria Math"/>
+                    </w:rPr>
+                    <m:t>1</m:t>
+                  </m:r>
+                </m:sub>
+              </m:sSub>
+              <w:bookmarkEnd w:id="5"/>
+            </m:den>
+          </m:f>
+        </m:oMath>
+      </m:oMathPara>
+    </w:p>
+    <w:p>
+      <w:pPr>
+        <w:rPr>
+          <w:rFonts w:eastAsiaTheme="minorEastAsia"/>
+          <w:iCs/>
+        </w:rPr>
+      </w:pPr>
+    </w:p>
+    <w:p>
+      <w:pPr>
+        <w:rPr>
+          <w:rFonts w:eastAsiaTheme="minorEastAsia"/>
+          <w:iCs/>
+        </w:rPr>
+      </w:pPr>
+      <w:bookmarkStart w:id="6" w:name="_Hlk43135566"/>
+      <m:oMathPara>
+        <m:oMathParaPr>
+          <m:jc m:val="left"/>
+        </m:oMathParaPr>
+        <m:oMath>
+          <m:r>
+            <w:rPr>
+              <w:rFonts w:ascii="Cambria Math" w:eastAsiaTheme="minorEastAsia" w:hAnsi="Cambria Math"/>
+            </w:rPr>
+            <m:t>M1:</m:t>
+          </m:r>
+          <m:f>
+            <m:fPr>
+              <m:ctrlPr>
+                <w:rPr>
+                  <w:rFonts w:ascii="Cambria Math" w:hAnsi="Cambria Math"/>
+                  <w:i/>
+                  <w:iCs/>
+                </w:rPr>
+              </m:ctrlPr>
+            </m:fPr>
+            <m:num>
+              <m:r>
+                <w:rPr>
+                  <w:rFonts w:ascii="Cambria Math" w:hAnsi="Cambria Math"/>
+                </w:rPr>
+                <m:t xml:space="preserve"> S|</m:t>
+              </m:r>
+              <m:r>
+                <w:rPr>
+                  <w:rFonts w:ascii="Cambria Math" w:eastAsiaTheme="minorEastAsia" w:hAnsi="Cambria Math"/>
+                </w:rPr>
+                <m:t>≡#</m:t>
+              </m:r>
+              <m:d>
+                <m:dPr>
+                  <m:ctrlPr>
+                    <w:rPr>
+                      <w:rFonts w:ascii="Cambria Math" w:eastAsiaTheme="minorEastAsia" w:hAnsi="Cambria Math"/>
+                      <w:i/>
+                    </w:rPr>
+                  </m:ctrlPr>
+                </m:dPr>
+                <m:e>
+                  <m:sSub>
+                    <m:sSubPr>
+                      <m:ctrlPr>
+                        <w:rPr>
+                          <w:rFonts w:ascii="Cambria Math" w:eastAsiaTheme="minorEastAsia" w:hAnsi="Cambria Math"/>
+                          <w:i/>
+                        </w:rPr>
+                      </m:ctrlPr>
+                    </m:sSubPr>
+                    <m:e>
+                      <m:r>
+                        <w:rPr>
+                          <w:rFonts w:ascii="Cambria Math" w:eastAsiaTheme="minorEastAsia" w:hAnsi="Cambria Math"/>
+                        </w:rPr>
+                        <m:t>D</m:t>
+                      </m:r>
+                    </m:e>
+                    <m:sub>
+                      <m:r>
+                        <w:rPr>
+                          <w:rFonts w:ascii="Cambria Math" w:eastAsiaTheme="minorEastAsia" w:hAnsi="Cambria Math"/>
+                        </w:rPr>
+                        <m:t>1</m:t>
+                      </m:r>
+                    </m:sub>
+                  </m:sSub>
+                </m:e>
+              </m:d>
+              <m:r>
+                <w:rPr>
+                  <w:rFonts w:ascii="Cambria Math" w:eastAsiaTheme="minorEastAsia" w:hAnsi="Cambria Math"/>
+                </w:rPr>
+                <m:t>, S|≡C|~</m:t>
+              </m:r>
+              <m:sSub>
+                <m:sSubPr>
+                  <m:ctrlPr>
+                    <w:rPr>
+                      <w:rFonts w:ascii="Cambria Math" w:eastAsiaTheme="minorEastAsia" w:hAnsi="Cambria Math"/>
+                      <w:i/>
+                    </w:rPr>
+                  </m:ctrlPr>
+                </m:sSubPr>
+                <m:e>
+                  <m:r>
+                    <w:rPr>
+                      <w:rFonts w:ascii="Cambria Math" w:eastAsiaTheme="minorEastAsia" w:hAnsi="Cambria Math"/>
+                    </w:rPr>
+                    <m:t>D</m:t>
+                  </m:r>
+                </m:e>
+                <m:sub>
+                  <m:r>
+                    <w:rPr>
+                      <w:rFonts w:ascii="Cambria Math" w:eastAsiaTheme="minorEastAsia" w:hAnsi="Cambria Math"/>
+                    </w:rPr>
+                    <m:t>1</m:t>
+                  </m:r>
+                </m:sub>
+              </m:sSub>
+            </m:num>
+            <m:den>
+              <m:r>
+                <w:rPr>
+                  <w:rFonts w:ascii="Cambria Math" w:eastAsiaTheme="minorEastAsia" w:hAnsi="Cambria Math"/>
+                </w:rPr>
+                <m:t xml:space="preserve"> S</m:t>
+              </m:r>
+              <m:d>
+                <m:dPr>
+                  <m:begChr m:val="|"/>
+                  <m:endChr m:val="|"/>
+                  <m:ctrlPr>
+                    <w:rPr>
+                      <w:rFonts w:ascii="Cambria Math" w:eastAsiaTheme="minorEastAsia" w:hAnsi="Cambria Math"/>
+                      <w:i/>
+                    </w:rPr>
+                  </m:ctrlPr>
+                </m:dPr>
+                <m:e>
+                  <w:bookmarkStart w:id="7" w:name="_Hlk43135089"/>
+                  <m:r>
+                    <w:rPr>
+                      <w:rFonts w:ascii="Cambria Math" w:eastAsiaTheme="minorEastAsia" w:hAnsi="Cambria Math"/>
+                    </w:rPr>
+                    <m:t>≡</m:t>
+                  </m:r>
+                  <w:bookmarkEnd w:id="7"/>
+                  <m:r>
+                    <w:rPr>
+                      <w:rFonts w:ascii="Cambria Math" w:eastAsiaTheme="minorEastAsia" w:hAnsi="Cambria Math"/>
+                    </w:rPr>
+                    <m:t>C</m:t>
+                  </m:r>
+                </m:e>
+              </m:d>
+              <m:r>
+                <w:rPr>
+                  <w:rFonts w:ascii="Cambria Math" w:eastAsiaTheme="minorEastAsia" w:hAnsi="Cambria Math"/>
+                </w:rPr>
+                <m:t>≡</m:t>
+              </m:r>
+              <m:sSub>
+                <m:sSubPr>
+                  <m:ctrlPr>
+                    <w:rPr>
+                      <w:rFonts w:ascii="Cambria Math" w:hAnsi="Cambria Math"/>
+                      <w:i/>
+                      <w:iCs/>
+                    </w:rPr>
+                  </m:ctrlPr>
+                </m:sSubPr>
+                <m:e>
+                  <m:r>
+                    <w:rPr>
+                      <w:rFonts w:ascii="Cambria Math" w:hAnsi="Cambria Math"/>
+                    </w:rPr>
+                    <m:t>D</m:t>
+                  </m:r>
+                  <m:ctrlPr>
+                    <w:rPr>
+                      <w:rFonts w:ascii="Cambria Math" w:eastAsiaTheme="minorEastAsia" w:hAnsi="Cambria Math"/>
+                      <w:i/>
+                    </w:rPr>
+                  </m:ctrlPr>
+                </m:e>
+                <m:sub>
+                  <m:r>
+                    <w:rPr>
+                      <w:rFonts w:ascii="Cambria Math" w:hAnsi="Cambria Math"/>
+                    </w:rPr>
+                    <m:t>1</m:t>
+                  </m:r>
+                </m:sub>
+              </m:sSub>
+            </m:den>
+          </m:f>
+        </m:oMath>
+      </m:oMathPara>
+    </w:p>
+    <w:p>
+      <w:pPr>
+        <w:rPr>
+          <w:rFonts w:eastAsiaTheme="minorEastAsia"/>
+          <w:iCs/>
+        </w:rPr>
+      </w:pPr>
+    </w:p>
+    <w:p>
+      <w:pPr>
+        <w:rPr>
+          <w:rFonts w:eastAsiaTheme="minorEastAsia"/>
+          <w:iCs/>
+        </w:rPr>
+      </w:pPr>
+      <m:oMathPara>
+        <m:oMathParaPr>
+          <m:jc m:val="left"/>
+        </m:oMathParaPr>
+        <m:oMath>
+          <m:r>
+            <w:rPr>
+              <w:rFonts w:ascii="Cambria Math" w:eastAsiaTheme="minorEastAsia" w:hAnsi="Cambria Math"/>
+            </w:rPr>
+            <m:t>M1:</m:t>
+          </m:r>
+          <m:f>
+            <m:fPr>
+              <m:ctrlPr>
+                <w:rPr>
+                  <w:rFonts w:ascii="Cambria Math" w:hAnsi="Cambria Math"/>
+                  <w:i/>
+                  <w:iCs/>
+                </w:rPr>
+              </m:ctrlPr>
+            </m:fPr>
+            <m:num>
+              <m:r>
+                <w:rPr>
+                  <w:rFonts w:ascii="Cambria Math" w:hAnsi="Cambria Math"/>
+                </w:rPr>
+                <m:t xml:space="preserve"> S|</m:t>
+              </m:r>
+              <m:r>
+                <w:rPr>
+                  <w:rFonts w:ascii="Cambria Math" w:eastAsiaTheme="minorEastAsia" w:hAnsi="Cambria Math"/>
+                </w:rPr>
+                <m:t>≡#</m:t>
+              </m:r>
+              <m:d>
+                <m:dPr>
+                  <m:ctrlPr>
+                    <w:rPr>
+                      <w:rFonts w:ascii="Cambria Math" w:eastAsiaTheme="minorEastAsia" w:hAnsi="Cambria Math"/>
+                      <w:i/>
+                    </w:rPr>
+                  </m:ctrlPr>
+                </m:dPr>
+                <m:e>
+                  <m:sSub>
+                    <m:sSubPr>
+                      <m:ctrlPr>
+                        <w:rPr>
+                          <w:rFonts w:ascii="Cambria Math" w:eastAsiaTheme="minorEastAsia" w:hAnsi="Cambria Math"/>
+                          <w:i/>
+                        </w:rPr>
+                      </m:ctrlPr>
+                    </m:sSubPr>
+                    <m:e>
+                      <m:r>
+                        <w:rPr>
+                          <w:rFonts w:ascii="Cambria Math" w:eastAsiaTheme="minorEastAsia" w:hAnsi="Cambria Math"/>
+                        </w:rPr>
+                        <m:t>T</m:t>
+                      </m:r>
+                    </m:e>
+                    <m:sub>
+                      <m:r>
+                        <w:rPr>
+                          <w:rFonts w:ascii="Cambria Math" w:eastAsiaTheme="minorEastAsia" w:hAnsi="Cambria Math"/>
+                        </w:rPr>
+                        <m:t>1</m:t>
+                      </m:r>
+                    </m:sub>
+                  </m:sSub>
+                </m:e>
+              </m:d>
+              <m:r>
+                <w:rPr>
+                  <w:rFonts w:ascii="Cambria Math" w:eastAsiaTheme="minorEastAsia" w:hAnsi="Cambria Math"/>
+                </w:rPr>
+                <m:t>, S|≡C|~</m:t>
+              </m:r>
+              <m:sSub>
+                <m:sSubPr>
+                  <m:ctrlPr>
+                    <w:rPr>
+                      <w:rFonts w:ascii="Cambria Math" w:eastAsiaTheme="minorEastAsia" w:hAnsi="Cambria Math"/>
+                      <w:i/>
+                    </w:rPr>
+                  </m:ctrlPr>
+                </m:sSubPr>
+                <m:e>
+                  <m:r>
+                    <w:rPr>
+                      <w:rFonts w:ascii="Cambria Math" w:eastAsiaTheme="minorEastAsia" w:hAnsi="Cambria Math"/>
+                    </w:rPr>
+                    <m:t>T</m:t>
+                  </m:r>
+                </m:e>
+                <m:sub>
+                  <m:r>
+                    <w:rPr>
+                      <w:rFonts w:ascii="Cambria Math" w:eastAsiaTheme="minorEastAsia" w:hAnsi="Cambria Math"/>
+                    </w:rPr>
+                    <m:t>1</m:t>
+                  </m:r>
+                </m:sub>
+              </m:sSub>
+            </m:num>
+            <m:den>
+              <m:r>
+                <w:rPr>
+                  <w:rFonts w:ascii="Cambria Math" w:eastAsiaTheme="minorEastAsia" w:hAnsi="Cambria Math"/>
+                </w:rPr>
+                <m:t xml:space="preserve"> S</m:t>
+              </m:r>
+              <m:d>
+                <m:dPr>
+                  <m:begChr m:val="|"/>
+                  <m:endChr m:val="|"/>
+                  <m:ctrlPr>
+                    <w:rPr>
+                      <w:rFonts w:ascii="Cambria Math" w:eastAsiaTheme="minorEastAsia" w:hAnsi="Cambria Math"/>
+                      <w:i/>
+                    </w:rPr>
+                  </m:ctrlPr>
+                </m:dPr>
+                <m:e>
+                  <m:r>
+                    <w:rPr>
+                      <w:rFonts w:ascii="Cambria Math" w:eastAsiaTheme="minorEastAsia" w:hAnsi="Cambria Math"/>
+                    </w:rPr>
+                    <m:t>≡C</m:t>
+                  </m:r>
+                </m:e>
+              </m:d>
+              <m:r>
+                <w:rPr>
+                  <w:rFonts w:ascii="Cambria Math" w:eastAsiaTheme="minorEastAsia" w:hAnsi="Cambria Math"/>
+                </w:rPr>
+                <m:t>≡</m:t>
+              </m:r>
+              <m:sSub>
+                <m:sSubPr>
+                  <m:ctrlPr>
+                    <w:rPr>
+                      <w:rFonts w:ascii="Cambria Math" w:hAnsi="Cambria Math"/>
+                      <w:i/>
+                      <w:iCs/>
+                    </w:rPr>
+                  </m:ctrlPr>
+                </m:sSubPr>
+                <m:e>
+                  <m:r>
+                    <w:rPr>
+                      <w:rFonts w:ascii="Cambria Math" w:hAnsi="Cambria Math"/>
+                    </w:rPr>
+                    <m:t>T</m:t>
+                  </m:r>
+                  <m:ctrlPr>
+                    <w:rPr>
+                      <w:rFonts w:ascii="Cambria Math" w:eastAsiaTheme="minorEastAsia" w:hAnsi="Cambria Math"/>
+                      <w:i/>
+                    </w:rPr>
+                  </m:ctrlPr>
+                </m:e>
+                <m:sub>
+                  <m:r>
+                    <w:rPr>
+                      <w:rFonts w:ascii="Cambria Math" w:hAnsi="Cambria Math"/>
+                    </w:rPr>
+                    <m:t>1</m:t>
+                  </m:r>
+                </m:sub>
+              </m:sSub>
+            </m:den>
+          </m:f>
+        </m:oMath>
+      </m:oMathPara>
+    </w:p>
+    <w:p>
+      <w:pPr>
+        <w:rPr>
+          <w:rFonts w:eastAsiaTheme="minorEastAsia"/>
+          <w:iCs/>
+        </w:rPr>
+      </w:pPr>
+    </w:p>
+    <w:bookmarkEnd w:id="4"/>
+    <w:bookmarkEnd w:id="6"/>
+    <w:p>
+      <w:pPr>
+        <w:rPr>
+          <w:rFonts w:eastAsiaTheme="minorEastAsia"/>
+          <w:iCs/>
+        </w:rPr>
+      </w:pPr>
+      <m:oMathPara>
+        <m:oMathParaPr>
+          <m:jc m:val="left"/>
+        </m:oMathParaPr>
+        <m:oMath>
+          <m:r>
+            <w:rPr>
+              <w:rFonts w:ascii="Cambria Math" w:eastAsiaTheme="minorEastAsia" w:hAnsi="Cambria Math"/>
+            </w:rPr>
+            <m:t>M</m:t>
+          </m:r>
+          <m:r>
+            <w:rPr>
+              <w:rFonts w:ascii="Cambria Math" w:eastAsiaTheme="minorEastAsia" w:hAnsi="Cambria Math"/>
+            </w:rPr>
+            <m:t>2</m:t>
+          </m:r>
+          <m:r>
+            <w:rPr>
+              <w:rFonts w:ascii="Cambria Math" w:eastAsiaTheme="minorEastAsia" w:hAnsi="Cambria Math"/>
+            </w:rPr>
+            <m:t>:</m:t>
+          </m:r>
+          <m:f>
+            <m:fPr>
+              <m:ctrlPr>
+                <w:rPr>
+                  <w:rFonts w:ascii="Cambria Math" w:hAnsi="Cambria Math"/>
+                  <w:i/>
+                  <w:iCs/>
+                </w:rPr>
+              </m:ctrlPr>
+            </m:fPr>
+            <m:num>
+              <m:r>
+                <m:rPr>
+                  <m:sty m:val="p"/>
+                </m:rPr>
+                <w:rPr>
+                  <w:rFonts w:ascii="Cambria Math" w:eastAsiaTheme="minorEastAsia" w:hAnsi="Cambria Math"/>
+                </w:rPr>
+                <m:t xml:space="preserve"> </m:t>
+              </m:r>
+              <m:r>
+                <m:rPr>
+                  <m:sty m:val="p"/>
+                </m:rPr>
+                <w:rPr>
+                  <w:rFonts w:ascii="Cambria Math" w:eastAsiaTheme="minorEastAsia" w:hAnsi="Cambria Math"/>
+                </w:rPr>
+                <m:t>C</m:t>
+              </m:r>
+              <m:r>
+                <w:rPr>
+                  <w:rFonts w:ascii="Cambria Math" w:eastAsiaTheme="minorEastAsia" w:hAnsi="Cambria Math"/>
+                </w:rPr>
+                <m:t>⊲</m:t>
+              </m:r>
+              <m:sSub>
+                <m:sSubPr>
+                  <m:ctrlPr>
+                    <w:rPr>
+                      <w:rFonts w:ascii="Cambria Math" w:hAnsi="Cambria Math"/>
+                      <w:i/>
+                    </w:rPr>
+                  </m:ctrlPr>
+                </m:sSubPr>
+                <m:e>
+                  <m:d>
+                    <m:dPr>
+                      <m:begChr m:val="{"/>
+                      <m:endChr m:val="}"/>
+                      <m:ctrlPr>
+                        <w:rPr>
+                          <w:rFonts w:ascii="Cambria Math" w:hAnsi="Cambria Math"/>
+                          <w:i/>
+                        </w:rPr>
+                      </m:ctrlPr>
+                    </m:dPr>
+                    <m:e>
+                      <m:r>
+                        <w:rPr>
+                          <w:rFonts w:ascii="Cambria Math" w:hAnsi="Cambria Math"/>
+                        </w:rPr>
+                        <m:t>H</m:t>
+                      </m:r>
+                    </m:e>
+                  </m:d>
+                </m:e>
+                <m:sub>
+                  <m:sSubSup>
+                    <m:sSubSupPr>
+                      <m:ctrlPr>
+                        <w:rPr>
+                          <w:rFonts w:ascii="Cambria Math" w:hAnsi="Cambria Math"/>
+                          <w:i/>
+                        </w:rPr>
+                      </m:ctrlPr>
+                    </m:sSubSupPr>
+                    <m:e>
+                      <m:r>
+                        <w:rPr>
+                          <w:rFonts w:ascii="Cambria Math" w:hAnsi="Cambria Math"/>
+                        </w:rPr>
+                        <m:t>K</m:t>
+                      </m:r>
+                    </m:e>
+                    <m:sub>
+                      <m:r>
+                        <w:rPr>
+                          <w:rFonts w:ascii="Cambria Math" w:hAnsi="Cambria Math"/>
+                        </w:rPr>
+                        <m:t>S</m:t>
+                      </m:r>
+                    </m:sub>
+                    <m:sup>
+                      <m:r>
+                        <w:rPr>
+                          <w:rFonts w:ascii="Cambria Math" w:hAnsi="Cambria Math"/>
+                        </w:rPr>
+                        <m:t>-1</m:t>
+                      </m:r>
+                    </m:sup>
+                  </m:sSubSup>
+                </m:sub>
+              </m:sSub>
+            </m:num>
+            <m:den>
+              <m:r>
+                <w:rPr>
+                  <w:rFonts w:ascii="Cambria Math" w:hAnsi="Cambria Math"/>
+                </w:rPr>
+                <m:t>C</m:t>
+              </m:r>
+              <m:d>
+                <m:dPr>
+                  <m:begChr m:val="|"/>
+                  <m:endChr m:val="|"/>
+                  <m:ctrlPr>
+                    <w:rPr>
+                      <w:rFonts w:ascii="Cambria Math" w:eastAsiaTheme="minorEastAsia" w:hAnsi="Cambria Math"/>
+                      <w:i/>
+                    </w:rPr>
+                  </m:ctrlPr>
+                </m:dPr>
+                <m:e>
+                  <m:r>
+                    <w:rPr>
+                      <w:rFonts w:ascii="Cambria Math" w:eastAsiaTheme="minorEastAsia" w:hAnsi="Cambria Math"/>
+                    </w:rPr>
+                    <m:t>≡</m:t>
+                  </m:r>
+                  <m:r>
+                    <w:rPr>
+                      <w:rFonts w:ascii="Cambria Math" w:eastAsiaTheme="minorEastAsia" w:hAnsi="Cambria Math"/>
+                    </w:rPr>
+                    <m:t>S</m:t>
+                  </m:r>
+                </m:e>
+              </m:d>
+              <m:r>
+                <w:rPr>
+                  <w:rFonts w:ascii="Cambria Math" w:eastAsiaTheme="minorEastAsia" w:hAnsi="Cambria Math"/>
+                </w:rPr>
+                <m:t>~</m:t>
+              </m:r>
+              <m:sSub>
+                <m:sSubPr>
+                  <m:ctrlPr>
+                    <w:rPr>
+                      <w:rFonts w:ascii="Cambria Math" w:hAnsi="Cambria Math"/>
+                      <w:i/>
+                      <w:iCs/>
+                    </w:rPr>
+                  </m:ctrlPr>
+                </m:sSubPr>
+                <m:e>
+                  <m:r>
+                    <w:rPr>
+                      <w:rFonts w:ascii="Cambria Math" w:hAnsi="Cambria Math"/>
+                    </w:rPr>
+                    <m:t>D</m:t>
+                  </m:r>
+                </m:e>
+                <m:sub>
+                  <m:r>
+                    <w:rPr>
+                      <w:rFonts w:ascii="Cambria Math" w:hAnsi="Cambria Math"/>
+                    </w:rPr>
+                    <m:t>2</m:t>
+                  </m:r>
+                </m:sub>
+              </m:sSub>
+              <m:r>
+                <w:rPr>
+                  <w:rFonts w:ascii="Cambria Math" w:hAnsi="Cambria Math"/>
+                </w:rPr>
+                <m:t>,C</m:t>
+              </m:r>
+              <m:d>
+                <m:dPr>
+                  <m:begChr m:val="|"/>
+                  <m:endChr m:val="|"/>
+                  <m:ctrlPr>
+                    <w:rPr>
+                      <w:rFonts w:ascii="Cambria Math" w:eastAsiaTheme="minorEastAsia" w:hAnsi="Cambria Math"/>
+                      <w:i/>
+                    </w:rPr>
+                  </m:ctrlPr>
+                </m:dPr>
+                <m:e>
+                  <m:r>
+                    <w:rPr>
+                      <w:rFonts w:ascii="Cambria Math" w:eastAsiaTheme="minorEastAsia" w:hAnsi="Cambria Math"/>
+                    </w:rPr>
+                    <m:t>≡</m:t>
+                  </m:r>
+                  <m:r>
+                    <w:rPr>
+                      <w:rFonts w:ascii="Cambria Math" w:eastAsiaTheme="minorEastAsia" w:hAnsi="Cambria Math"/>
+                    </w:rPr>
+                    <m:t>S</m:t>
+                  </m:r>
+                </m:e>
+              </m:d>
+              <m:r>
+                <w:rPr>
+                  <w:rFonts w:ascii="Cambria Math" w:eastAsiaTheme="minorEastAsia" w:hAnsi="Cambria Math"/>
+                </w:rPr>
+                <m:t>~</m:t>
+              </m:r>
+              <m:sSub>
+                <m:sSubPr>
+                  <m:ctrlPr>
+                    <w:rPr>
+                      <w:rFonts w:ascii="Cambria Math" w:hAnsi="Cambria Math"/>
+                      <w:i/>
+                      <w:iCs/>
+                    </w:rPr>
+                  </m:ctrlPr>
+                </m:sSubPr>
+                <m:e>
+                  <m:r>
+                    <w:rPr>
+                      <w:rFonts w:ascii="Cambria Math" w:hAnsi="Cambria Math"/>
+                    </w:rPr>
+                    <m:t>T</m:t>
+                  </m:r>
+                </m:e>
+                <m:sub>
+                  <m:r>
+                    <w:rPr>
+                      <w:rFonts w:ascii="Cambria Math" w:hAnsi="Cambria Math"/>
+                    </w:rPr>
+                    <m:t>2</m:t>
+                  </m:r>
+                </m:sub>
+              </m:sSub>
+            </m:den>
+          </m:f>
+        </m:oMath>
+      </m:oMathPara>
+    </w:p>
+    <w:p>
+      <w:pPr>
+        <w:rPr>
+          <w:rFonts w:eastAsiaTheme="minorEastAsia"/>
+          <w:iCs/>
+        </w:rPr>
+      </w:pPr>
+    </w:p>
+    <w:p>
+      <w:pPr>
+        <w:rPr>
+          <w:rFonts w:eastAsiaTheme="minorEastAsia"/>
+          <w:iCs/>
+        </w:rPr>
+      </w:pPr>
+      <m:oMathPara>
+        <m:oMathParaPr>
+          <m:jc m:val="left"/>
+        </m:oMathParaPr>
+        <m:oMath>
+          <m:r>
+            <w:rPr>
+              <w:rFonts w:ascii="Cambria Math" w:eastAsiaTheme="minorEastAsia" w:hAnsi="Cambria Math"/>
+            </w:rPr>
+            <m:t>M</m:t>
+          </m:r>
+          <m:r>
+            <w:rPr>
+              <w:rFonts w:ascii="Cambria Math" w:eastAsiaTheme="minorEastAsia" w:hAnsi="Cambria Math"/>
+            </w:rPr>
+            <m:t>2</m:t>
+          </m:r>
+          <m:r>
+            <w:rPr>
+              <w:rFonts w:ascii="Cambria Math" w:eastAsiaTheme="minorEastAsia" w:hAnsi="Cambria Math"/>
+            </w:rPr>
+            <m:t>:</m:t>
+          </m:r>
+          <m:f>
+            <m:fPr>
+              <m:ctrlPr>
+                <w:rPr>
+                  <w:rFonts w:ascii="Cambria Math" w:hAnsi="Cambria Math"/>
+                  <w:i/>
+                  <w:iCs/>
+                </w:rPr>
+              </m:ctrlPr>
+            </m:fPr>
+            <m:num>
+              <m:r>
+                <w:rPr>
+                  <w:rFonts w:ascii="Cambria Math" w:hAnsi="Cambria Math"/>
+                </w:rPr>
+                <m:t xml:space="preserve"> </m:t>
+              </m:r>
+              <m:r>
+                <w:rPr>
+                  <w:rFonts w:ascii="Cambria Math" w:hAnsi="Cambria Math"/>
+                </w:rPr>
+                <m:t>C</m:t>
+              </m:r>
+              <m:r>
+                <w:rPr>
+                  <w:rFonts w:ascii="Cambria Math" w:hAnsi="Cambria Math"/>
+                </w:rPr>
+                <m:t>|</m:t>
+              </m:r>
+              <m:r>
+                <w:rPr>
+                  <w:rFonts w:ascii="Cambria Math" w:eastAsiaTheme="minorEastAsia" w:hAnsi="Cambria Math"/>
+                </w:rPr>
+                <m:t>≡#</m:t>
+              </m:r>
+              <m:d>
+                <m:dPr>
+                  <m:ctrlPr>
+                    <w:rPr>
+                      <w:rFonts w:ascii="Cambria Math" w:eastAsiaTheme="minorEastAsia" w:hAnsi="Cambria Math"/>
+                      <w:i/>
+                    </w:rPr>
+                  </m:ctrlPr>
+                </m:dPr>
+                <m:e>
+                  <m:sSub>
+                    <m:sSubPr>
+                      <m:ctrlPr>
+                        <w:rPr>
+                          <w:rFonts w:ascii="Cambria Math" w:eastAsiaTheme="minorEastAsia" w:hAnsi="Cambria Math"/>
+                          <w:i/>
+                        </w:rPr>
+                      </m:ctrlPr>
+                    </m:sSubPr>
+                    <m:e>
+                      <m:r>
+                        <w:rPr>
+                          <w:rFonts w:ascii="Cambria Math" w:eastAsiaTheme="minorEastAsia" w:hAnsi="Cambria Math"/>
+                        </w:rPr>
+                        <m:t>D</m:t>
+                      </m:r>
+                    </m:e>
+                    <m:sub>
+                      <m:r>
+                        <w:rPr>
+                          <w:rFonts w:ascii="Cambria Math" w:eastAsiaTheme="minorEastAsia" w:hAnsi="Cambria Math"/>
+                        </w:rPr>
+                        <m:t>2</m:t>
+                      </m:r>
+                    </m:sub>
+                  </m:sSub>
+                </m:e>
+              </m:d>
+              <m:r>
+                <w:rPr>
+                  <w:rFonts w:ascii="Cambria Math" w:eastAsiaTheme="minorEastAsia" w:hAnsi="Cambria Math"/>
+                </w:rPr>
+                <m:t xml:space="preserve">, </m:t>
+              </m:r>
+              <m:r>
+                <w:rPr>
+                  <w:rFonts w:ascii="Cambria Math" w:eastAsiaTheme="minorEastAsia" w:hAnsi="Cambria Math"/>
+                </w:rPr>
+                <m:t>C</m:t>
+              </m:r>
+              <m:r>
+                <w:rPr>
+                  <w:rFonts w:ascii="Cambria Math" w:eastAsiaTheme="minorEastAsia" w:hAnsi="Cambria Math"/>
+                </w:rPr>
+                <m:t>|≡</m:t>
+              </m:r>
+              <m:r>
+                <w:rPr>
+                  <w:rFonts w:ascii="Cambria Math" w:eastAsiaTheme="minorEastAsia" w:hAnsi="Cambria Math"/>
+                </w:rPr>
+                <m:t>S</m:t>
+              </m:r>
+              <m:r>
+                <w:rPr>
+                  <w:rFonts w:ascii="Cambria Math" w:eastAsiaTheme="minorEastAsia" w:hAnsi="Cambria Math"/>
+                </w:rPr>
+                <m:t>|~</m:t>
+              </m:r>
+              <m:sSub>
+                <m:sSubPr>
+                  <m:ctrlPr>
+                    <w:rPr>
+                      <w:rFonts w:ascii="Cambria Math" w:eastAsiaTheme="minorEastAsia" w:hAnsi="Cambria Math"/>
+                      <w:i/>
+                    </w:rPr>
+                  </m:ctrlPr>
+                </m:sSubPr>
+                <m:e>
+                  <m:r>
+                    <w:rPr>
+                      <w:rFonts w:ascii="Cambria Math" w:eastAsiaTheme="minorEastAsia" w:hAnsi="Cambria Math"/>
+                    </w:rPr>
+                    <m:t>D</m:t>
+                  </m:r>
+                </m:e>
+                <m:sub>
+                  <m:r>
+                    <w:rPr>
+                      <w:rFonts w:ascii="Cambria Math" w:eastAsiaTheme="minorEastAsia" w:hAnsi="Cambria Math"/>
+                    </w:rPr>
+                    <m:t>2</m:t>
+                  </m:r>
+                </m:sub>
+              </m:sSub>
+            </m:num>
+            <m:den>
+              <m:r>
+                <w:rPr>
+                  <w:rFonts w:ascii="Cambria Math" w:eastAsiaTheme="minorEastAsia" w:hAnsi="Cambria Math"/>
+                </w:rPr>
+                <m:t xml:space="preserve"> </m:t>
+              </m:r>
+              <m:r>
+                <w:rPr>
+                  <w:rFonts w:ascii="Cambria Math" w:eastAsiaTheme="minorEastAsia" w:hAnsi="Cambria Math"/>
+                </w:rPr>
+                <m:t>C</m:t>
+              </m:r>
+              <m:d>
+                <m:dPr>
+                  <m:begChr m:val="|"/>
+                  <m:endChr m:val="|"/>
+                  <m:ctrlPr>
+                    <w:rPr>
+                      <w:rFonts w:ascii="Cambria Math" w:eastAsiaTheme="minorEastAsia" w:hAnsi="Cambria Math"/>
+                      <w:i/>
+                    </w:rPr>
+                  </m:ctrlPr>
+                </m:dPr>
+                <m:e>
+                  <m:r>
+                    <w:rPr>
+                      <w:rFonts w:ascii="Cambria Math" w:eastAsiaTheme="minorEastAsia" w:hAnsi="Cambria Math"/>
+                    </w:rPr>
+                    <m:t>≡</m:t>
+                  </m:r>
+                  <m:r>
+                    <w:rPr>
+                      <w:rFonts w:ascii="Cambria Math" w:eastAsiaTheme="minorEastAsia" w:hAnsi="Cambria Math"/>
+                    </w:rPr>
+                    <m:t>S</m:t>
+                  </m:r>
+                </m:e>
+              </m:d>
+              <m:r>
+                <w:rPr>
+                  <w:rFonts w:ascii="Cambria Math" w:eastAsiaTheme="minorEastAsia" w:hAnsi="Cambria Math"/>
+                </w:rPr>
+                <m:t>≡</m:t>
+              </m:r>
+              <m:sSub>
+                <m:sSubPr>
+                  <m:ctrlPr>
+                    <w:rPr>
+                      <w:rFonts w:ascii="Cambria Math" w:hAnsi="Cambria Math"/>
+                      <w:i/>
+                      <w:iCs/>
+                    </w:rPr>
+                  </m:ctrlPr>
+                </m:sSubPr>
+                <m:e>
+                  <m:r>
+                    <w:rPr>
+                      <w:rFonts w:ascii="Cambria Math" w:hAnsi="Cambria Math"/>
+                    </w:rPr>
+                    <m:t>D</m:t>
+                  </m:r>
+                  <m:ctrlPr>
+                    <w:rPr>
+                      <w:rFonts w:ascii="Cambria Math" w:eastAsiaTheme="minorEastAsia" w:hAnsi="Cambria Math"/>
+                      <w:i/>
+                    </w:rPr>
+                  </m:ctrlPr>
+                </m:e>
+                <m:sub>
+                  <m:r>
+                    <w:rPr>
+                      <w:rFonts w:ascii="Cambria Math" w:hAnsi="Cambria Math"/>
+                    </w:rPr>
+                    <m:t>2</m:t>
+                  </m:r>
+                </m:sub>
+              </m:sSub>
+            </m:den>
+          </m:f>
+        </m:oMath>
+      </m:oMathPara>
+    </w:p>
+    <w:p>
+      <w:pPr>
+        <w:rPr>
+          <w:rFonts w:eastAsiaTheme="minorEastAsia"/>
+          <w:iCs/>
+        </w:rPr>
+      </w:pPr>
+    </w:p>
+    <w:p>
+      <w:pPr>
+        <w:rPr>
+          <w:rFonts w:eastAsiaTheme="minorEastAsia"/>
+          <w:iCs/>
+        </w:rPr>
+      </w:pPr>
+      <m:oMathPara>
+        <m:oMathParaPr>
+          <m:jc m:val="left"/>
+        </m:oMathParaPr>
+        <m:oMath>
+          <m:r>
+            <w:rPr>
+              <w:rFonts w:ascii="Cambria Math" w:eastAsiaTheme="minorEastAsia" w:hAnsi="Cambria Math"/>
+            </w:rPr>
+            <m:t>M</m:t>
+          </m:r>
+          <m:r>
+            <w:rPr>
+              <w:rFonts w:ascii="Cambria Math" w:eastAsiaTheme="minorEastAsia" w:hAnsi="Cambria Math"/>
+            </w:rPr>
+            <m:t>2</m:t>
+          </m:r>
+          <m:r>
+            <w:rPr>
+              <w:rFonts w:ascii="Cambria Math" w:eastAsiaTheme="minorEastAsia" w:hAnsi="Cambria Math"/>
+            </w:rPr>
+            <m:t>:</m:t>
+          </m:r>
+          <m:f>
+            <m:fPr>
+              <m:ctrlPr>
+                <w:rPr>
+                  <w:rFonts w:ascii="Cambria Math" w:hAnsi="Cambria Math"/>
+                  <w:i/>
+                  <w:iCs/>
+                </w:rPr>
+              </m:ctrlPr>
+            </m:fPr>
+            <m:num>
+              <m:r>
+                <w:rPr>
+                  <w:rFonts w:ascii="Cambria Math" w:hAnsi="Cambria Math"/>
+                </w:rPr>
+                <m:t xml:space="preserve"> </m:t>
+              </m:r>
+              <m:r>
+                <w:rPr>
+                  <w:rFonts w:ascii="Cambria Math" w:hAnsi="Cambria Math"/>
+                </w:rPr>
+                <m:t>C</m:t>
+              </m:r>
+              <m:r>
+                <w:rPr>
+                  <w:rFonts w:ascii="Cambria Math" w:hAnsi="Cambria Math"/>
+                </w:rPr>
+                <m:t>|</m:t>
+              </m:r>
+              <m:r>
+                <w:rPr>
+                  <w:rFonts w:ascii="Cambria Math" w:eastAsiaTheme="minorEastAsia" w:hAnsi="Cambria Math"/>
+                </w:rPr>
+                <m:t>≡#</m:t>
+              </m:r>
+              <m:d>
+                <m:dPr>
+                  <m:ctrlPr>
+                    <w:rPr>
+                      <w:rFonts w:ascii="Cambria Math" w:eastAsiaTheme="minorEastAsia" w:hAnsi="Cambria Math"/>
+                      <w:i/>
+                    </w:rPr>
+                  </m:ctrlPr>
+                </m:dPr>
+                <m:e>
+                  <m:sSub>
+                    <m:sSubPr>
+                      <m:ctrlPr>
+                        <w:rPr>
+                          <w:rFonts w:ascii="Cambria Math" w:eastAsiaTheme="minorEastAsia" w:hAnsi="Cambria Math"/>
+                          <w:i/>
+                        </w:rPr>
+                      </m:ctrlPr>
+                    </m:sSubPr>
+                    <m:e>
+                      <m:r>
+                        <w:rPr>
+                          <w:rFonts w:ascii="Cambria Math" w:eastAsiaTheme="minorEastAsia" w:hAnsi="Cambria Math"/>
+                        </w:rPr>
+                        <m:t>T</m:t>
+                      </m:r>
+                    </m:e>
+                    <m:sub>
+                      <m:r>
+                        <w:rPr>
+                          <w:rFonts w:ascii="Cambria Math" w:eastAsiaTheme="minorEastAsia" w:hAnsi="Cambria Math"/>
+                        </w:rPr>
+                        <m:t>2</m:t>
+                      </m:r>
+                    </m:sub>
+                  </m:sSub>
+                </m:e>
+              </m:d>
+              <m:r>
+                <w:rPr>
+                  <w:rFonts w:ascii="Cambria Math" w:eastAsiaTheme="minorEastAsia" w:hAnsi="Cambria Math"/>
+                </w:rPr>
+                <m:t xml:space="preserve">, </m:t>
+              </m:r>
+              <m:r>
+                <w:rPr>
+                  <w:rFonts w:ascii="Cambria Math" w:eastAsiaTheme="minorEastAsia" w:hAnsi="Cambria Math"/>
+                </w:rPr>
+                <m:t>C</m:t>
+              </m:r>
+              <m:r>
+                <w:rPr>
+                  <w:rFonts w:ascii="Cambria Math" w:eastAsiaTheme="minorEastAsia" w:hAnsi="Cambria Math"/>
+                </w:rPr>
+                <m:t>|≡</m:t>
+              </m:r>
+              <m:r>
+                <w:rPr>
+                  <w:rFonts w:ascii="Cambria Math" w:eastAsiaTheme="minorEastAsia" w:hAnsi="Cambria Math"/>
+                </w:rPr>
+                <m:t>S</m:t>
+              </m:r>
+              <m:r>
+                <w:rPr>
+                  <w:rFonts w:ascii="Cambria Math" w:eastAsiaTheme="minorEastAsia" w:hAnsi="Cambria Math"/>
+                </w:rPr>
+                <m:t>|~</m:t>
+              </m:r>
+              <m:sSub>
+                <m:sSubPr>
+                  <m:ctrlPr>
+                    <w:rPr>
+                      <w:rFonts w:ascii="Cambria Math" w:eastAsiaTheme="minorEastAsia" w:hAnsi="Cambria Math"/>
+                      <w:i/>
+                    </w:rPr>
+                  </m:ctrlPr>
+                </m:sSubPr>
+                <m:e>
+                  <m:r>
+                    <w:rPr>
+                      <w:rFonts w:ascii="Cambria Math" w:eastAsiaTheme="minorEastAsia" w:hAnsi="Cambria Math"/>
+                    </w:rPr>
+                    <m:t>T</m:t>
+                  </m:r>
+                </m:e>
+                <m:sub>
+                  <m:r>
+                    <w:rPr>
+                      <w:rFonts w:ascii="Cambria Math" w:eastAsiaTheme="minorEastAsia" w:hAnsi="Cambria Math"/>
+                    </w:rPr>
+                    <m:t>2</m:t>
+                  </m:r>
+                </m:sub>
+              </m:sSub>
+            </m:num>
+            <m:den>
+              <m:r>
+                <w:rPr>
+                  <w:rFonts w:ascii="Cambria Math" w:eastAsiaTheme="minorEastAsia" w:hAnsi="Cambria Math"/>
+                </w:rPr>
+                <m:t xml:space="preserve"> </m:t>
+              </m:r>
+              <m:r>
+                <w:rPr>
+                  <w:rFonts w:ascii="Cambria Math" w:eastAsiaTheme="minorEastAsia" w:hAnsi="Cambria Math"/>
+                </w:rPr>
+                <m:t>C</m:t>
+              </m:r>
+              <m:d>
+                <m:dPr>
+                  <m:begChr m:val="|"/>
+                  <m:endChr m:val="|"/>
+                  <m:ctrlPr>
+                    <w:rPr>
+                      <w:rFonts w:ascii="Cambria Math" w:eastAsiaTheme="minorEastAsia" w:hAnsi="Cambria Math"/>
+                      <w:i/>
+                    </w:rPr>
+                  </m:ctrlPr>
+                </m:dPr>
+                <m:e>
+                  <m:r>
+                    <w:rPr>
+                      <w:rFonts w:ascii="Cambria Math" w:eastAsiaTheme="minorEastAsia" w:hAnsi="Cambria Math"/>
+                    </w:rPr>
+                    <m:t>≡</m:t>
+                  </m:r>
+                  <m:r>
+                    <w:rPr>
+                      <w:rFonts w:ascii="Cambria Math" w:eastAsiaTheme="minorEastAsia" w:hAnsi="Cambria Math"/>
+                    </w:rPr>
+                    <m:t>S</m:t>
+                  </m:r>
+                </m:e>
+              </m:d>
+              <m:r>
+                <w:rPr>
+                  <w:rFonts w:ascii="Cambria Math" w:eastAsiaTheme="minorEastAsia" w:hAnsi="Cambria Math"/>
+                </w:rPr>
+                <m:t>≡</m:t>
+              </m:r>
+              <m:sSub>
+                <m:sSubPr>
+                  <m:ctrlPr>
+                    <w:rPr>
+                      <w:rFonts w:ascii="Cambria Math" w:hAnsi="Cambria Math"/>
+                      <w:i/>
+                      <w:iCs/>
+                    </w:rPr>
+                  </m:ctrlPr>
+                </m:sSubPr>
+                <m:e>
+                  <m:r>
+                    <w:rPr>
+                      <w:rFonts w:ascii="Cambria Math" w:hAnsi="Cambria Math"/>
+                    </w:rPr>
+                    <m:t>T</m:t>
+                  </m:r>
+                  <m:ctrlPr>
+                    <w:rPr>
+                      <w:rFonts w:ascii="Cambria Math" w:eastAsiaTheme="minorEastAsia" w:hAnsi="Cambria Math"/>
+                      <w:i/>
+                    </w:rPr>
+                  </m:ctrlPr>
+                </m:e>
+                <m:sub>
+                  <m:r>
+                    <w:rPr>
+                      <w:rFonts w:ascii="Cambria Math" w:hAnsi="Cambria Math"/>
+                    </w:rPr>
+                    <m:t>2</m:t>
+                  </m:r>
+                </m:sub>
+              </m:sSub>
+            </m:den>
+          </m:f>
+        </m:oMath>
+      </m:oMathPara>
+    </w:p>
+    <w:p>
+      <w:pPr>
+        <w:rPr>
+          <w:rFonts w:eastAsiaTheme="minorEastAsia"/>
+          <w:iCs/>
+        </w:rPr>
+      </w:pPr>
+    </w:p>
+    <w:p>
+      <w:pPr>
+        <w:rPr>
+          <w:rFonts w:eastAsiaTheme="minorEastAsia"/>
+          <w:iCs/>
+        </w:rPr>
+      </w:pPr>
+      <m:oMathPara>
+        <m:oMathParaPr>
+          <m:jc m:val="left"/>
+        </m:oMathParaPr>
+        <m:oMath>
+          <m:r>
+            <w:rPr>
+              <w:rFonts w:ascii="Cambria Math" w:hAnsi="Cambria Math"/>
+            </w:rPr>
+            <m:t>M2:</m:t>
+          </m:r>
+          <m:f>
+            <m:fPr>
+              <m:ctrlPr>
+                <w:rPr>
+                  <w:rFonts w:ascii="Cambria Math" w:hAnsi="Cambria Math"/>
+                  <w:i/>
+                  <w:iCs/>
+                </w:rPr>
+              </m:ctrlPr>
+            </m:fPr>
+            <m:num>
+              <m:r>
+                <w:rPr>
+                  <w:rFonts w:ascii="Cambria Math" w:hAnsi="Cambria Math"/>
+                </w:rPr>
+                <m:t>C</m:t>
+              </m:r>
+              <m:d>
+                <m:dPr>
+                  <m:begChr m:val="|"/>
+                  <m:endChr m:val="|"/>
+                  <m:ctrlPr>
+                    <w:rPr>
+                      <w:rFonts w:ascii="Cambria Math" w:hAnsi="Cambria Math"/>
+                      <w:i/>
+                      <w:iCs/>
+                    </w:rPr>
+                  </m:ctrlPr>
+                </m:dPr>
+                <m:e>
+                  <m:r>
+                    <w:rPr>
+                      <w:rFonts w:ascii="Cambria Math" w:eastAsiaTheme="minorEastAsia" w:hAnsi="Cambria Math"/>
+                    </w:rPr>
+                    <m:t>≡</m:t>
+                  </m:r>
+                  <m:sSub>
+                    <m:sSubPr>
+                      <m:ctrlPr>
+                        <w:rPr>
+                          <w:rFonts w:ascii="Cambria Math" w:eastAsiaTheme="minorEastAsia" w:hAnsi="Cambria Math"/>
+                          <w:i/>
+                        </w:rPr>
+                      </m:ctrlPr>
+                    </m:sSubPr>
+                    <m:e>
+                      <m:r>
+                        <w:rPr>
+                          <w:rFonts w:ascii="Cambria Math" w:eastAsiaTheme="minorEastAsia" w:hAnsi="Cambria Math"/>
+                        </w:rPr>
+                        <m:t>D</m:t>
+                      </m:r>
+                    </m:e>
+                    <m:sub>
+                      <m:r>
+                        <w:rPr>
+                          <w:rFonts w:ascii="Cambria Math" w:eastAsiaTheme="minorEastAsia" w:hAnsi="Cambria Math"/>
+                        </w:rPr>
+                        <m:t>1</m:t>
+                      </m:r>
+                    </m:sub>
+                  </m:sSub>
+                  <m:r>
+                    <w:rPr>
+                      <w:rFonts w:ascii="Cambria Math" w:eastAsiaTheme="minorEastAsia" w:hAnsi="Cambria Math"/>
+                    </w:rPr>
+                    <m:t xml:space="preserve">, </m:t>
+                  </m:r>
+                  <m:r>
+                    <w:rPr>
+                      <w:rFonts w:ascii="Cambria Math" w:eastAsiaTheme="minorEastAsia" w:hAnsi="Cambria Math"/>
+                    </w:rPr>
+                    <m:t>C</m:t>
+                  </m:r>
+                  <m:ctrlPr>
+                    <w:rPr>
+                      <w:rFonts w:ascii="Cambria Math" w:eastAsiaTheme="minorEastAsia" w:hAnsi="Cambria Math"/>
+                      <w:i/>
+                    </w:rPr>
+                  </m:ctrlPr>
+                </m:e>
+              </m:d>
+              <m:r>
+                <w:rPr>
+                  <w:rFonts w:ascii="Cambria Math" w:eastAsiaTheme="minorEastAsia" w:hAnsi="Cambria Math"/>
+                </w:rPr>
+                <m:t>≡</m:t>
+              </m:r>
+              <m:sSub>
+                <m:sSubPr>
+                  <m:ctrlPr>
+                    <w:rPr>
+                      <w:rFonts w:ascii="Cambria Math" w:eastAsiaTheme="minorEastAsia" w:hAnsi="Cambria Math"/>
+                      <w:i/>
+                    </w:rPr>
+                  </m:ctrlPr>
+                </m:sSubPr>
+                <m:e>
+                  <m:r>
+                    <w:rPr>
+                      <w:rFonts w:ascii="Cambria Math" w:eastAsiaTheme="minorEastAsia" w:hAnsi="Cambria Math"/>
+                    </w:rPr>
+                    <m:t>D</m:t>
+                  </m:r>
+                </m:e>
+                <m:sub>
+                  <m:r>
+                    <w:rPr>
+                      <w:rFonts w:ascii="Cambria Math" w:eastAsiaTheme="minorEastAsia" w:hAnsi="Cambria Math"/>
+                    </w:rPr>
+                    <m:t>2</m:t>
+                  </m:r>
+                </m:sub>
+              </m:sSub>
+            </m:num>
+            <m:den>
+              <m:r>
+                <w:rPr>
+                  <w:rFonts w:ascii="Cambria Math" w:hAnsi="Cambria Math"/>
+                </w:rPr>
+                <m:t>C</m:t>
+              </m:r>
+              <m:r>
+                <w:rPr>
+                  <w:rFonts w:ascii="Cambria Math" w:hAnsi="Cambria Math"/>
+                </w:rPr>
+                <m:t>|</m:t>
+              </m:r>
+              <m:r>
+                <w:rPr>
+                  <w:rFonts w:ascii="Cambria Math" w:eastAsiaTheme="minorEastAsia" w:hAnsi="Cambria Math"/>
+                </w:rPr>
+                <m:t>≡</m:t>
+              </m:r>
+              <w:bookmarkStart w:id="8" w:name="_Hlk43139127"/>
+              <m:r>
+                <w:rPr>
+                  <w:rFonts w:ascii="Cambria Math" w:eastAsiaTheme="minorEastAsia" w:hAnsi="Cambria Math"/>
+                </w:rPr>
+                <m:t>C</m:t>
+              </m:r>
+              <m:box>
+                <m:boxPr>
+                  <m:opEmu m:val="1"/>
+                  <m:ctrlPr>
+                    <w:rPr>
+                      <w:rFonts w:ascii="Cambria Math" w:eastAsiaTheme="minorEastAsia" w:hAnsi="Cambria Math"/>
+                      <w:i/>
+                    </w:rPr>
+                  </m:ctrlPr>
+                </m:boxPr>
+                <m:e>
+                  <m:groupChr>
+                    <m:groupChrPr>
+                      <m:chr m:val="↔"/>
+                      <m:vertJc m:val="bot"/>
+                      <m:ctrlPr>
+                        <w:rPr>
+                          <w:rFonts w:ascii="Cambria Math" w:eastAsiaTheme="minorEastAsia" w:hAnsi="Cambria Math"/>
+                          <w:i/>
+                        </w:rPr>
+                      </m:ctrlPr>
+                    </m:groupChrPr>
+                    <m:e>
+                      <m:sSub>
+                        <m:sSubPr>
+                          <m:ctrlPr>
+                            <w:rPr>
+                              <w:rFonts w:ascii="Cambria Math" w:eastAsiaTheme="minorEastAsia" w:hAnsi="Cambria Math"/>
+                              <w:i/>
+                            </w:rPr>
+                          </m:ctrlPr>
+                        </m:sSubPr>
+                        <m:e>
+                          <m:r>
+                            <w:rPr>
+                              <w:rFonts w:ascii="Cambria Math" w:eastAsiaTheme="minorEastAsia" w:hAnsi="Cambria Math"/>
+                            </w:rPr>
+                            <m:t>K</m:t>
+                          </m:r>
+                        </m:e>
+                        <m:sub>
+                          <m:r>
+                            <w:rPr>
+                              <w:rFonts w:ascii="Cambria Math" w:eastAsiaTheme="minorEastAsia" w:hAnsi="Cambria Math"/>
+                            </w:rPr>
+                            <m:t>cs</m:t>
+                          </m:r>
+                        </m:sub>
+                      </m:sSub>
+                    </m:e>
+                  </m:groupChr>
+                </m:e>
+              </m:box>
+              <m:r>
+                <w:rPr>
+                  <w:rFonts w:ascii="Cambria Math" w:eastAsiaTheme="minorEastAsia" w:hAnsi="Cambria Math"/>
+                </w:rPr>
+                <m:t>S</m:t>
+              </m:r>
+              <w:bookmarkEnd w:id="8"/>
+              <m:r>
+                <m:rPr>
+                  <m:sty m:val="p"/>
+                </m:rPr>
+                <w:rPr>
+                  <w:rFonts w:ascii="Cambria Math" w:eastAsiaTheme="minorEastAsia" w:hAnsi="Cambria Math"/>
+                </w:rPr>
+                <m:t xml:space="preserve"> </m:t>
+              </m:r>
+            </m:den>
+          </m:f>
+        </m:oMath>
+      </m:oMathPara>
+    </w:p>
+    <w:p>
+      <w:pPr>
+        <w:rPr>
+          <w:rFonts w:eastAsiaTheme="minorEastAsia"/>
+          <w:iCs/>
+        </w:rPr>
+      </w:pPr>
+    </w:p>
+    <w:p>
+      <w:pPr>
+        <w:rPr>
+          <w:rFonts w:eastAsiaTheme="minorEastAsia"/>
+          <w:iCs/>
+        </w:rPr>
+      </w:pPr>
+      <m:oMathPara>
+        <m:oMathParaPr>
+          <m:jc m:val="left"/>
+        </m:oMathParaPr>
+        <m:oMath>
+          <m:r>
+            <w:rPr>
+              <w:rFonts w:ascii="Cambria Math" w:hAnsi="Cambria Math"/>
+            </w:rPr>
+            <m:t>M2:</m:t>
+          </m:r>
+          <m:f>
+            <m:fPr>
+              <m:ctrlPr>
+                <w:rPr>
+                  <w:rFonts w:ascii="Cambria Math" w:hAnsi="Cambria Math"/>
+                  <w:i/>
+                  <w:iCs/>
+                </w:rPr>
+              </m:ctrlPr>
+            </m:fPr>
+            <m:num>
+              <m:r>
+                <w:rPr>
+                  <w:rFonts w:ascii="Cambria Math" w:hAnsi="Cambria Math"/>
+                </w:rPr>
+                <m:t>S</m:t>
+              </m:r>
+              <m:d>
+                <m:dPr>
+                  <m:begChr m:val="|"/>
+                  <m:endChr m:val="|"/>
+                  <m:ctrlPr>
+                    <w:rPr>
+                      <w:rFonts w:ascii="Cambria Math" w:hAnsi="Cambria Math"/>
+                      <w:i/>
+                      <w:iCs/>
+                    </w:rPr>
+                  </m:ctrlPr>
+                </m:dPr>
+                <m:e>
+                  <m:r>
+                    <w:rPr>
+                      <w:rFonts w:ascii="Cambria Math" w:eastAsiaTheme="minorEastAsia" w:hAnsi="Cambria Math"/>
+                    </w:rPr>
+                    <m:t>≡</m:t>
+                  </m:r>
+                  <m:sSub>
+                    <m:sSubPr>
+                      <m:ctrlPr>
+                        <w:rPr>
+                          <w:rFonts w:ascii="Cambria Math" w:eastAsiaTheme="minorEastAsia" w:hAnsi="Cambria Math"/>
+                          <w:i/>
+                        </w:rPr>
+                      </m:ctrlPr>
+                    </m:sSubPr>
+                    <m:e>
+                      <m:r>
+                        <w:rPr>
+                          <w:rFonts w:ascii="Cambria Math" w:eastAsiaTheme="minorEastAsia" w:hAnsi="Cambria Math"/>
+                        </w:rPr>
+                        <m:t>D</m:t>
+                      </m:r>
+                    </m:e>
+                    <m:sub>
+                      <m:r>
+                        <w:rPr>
+                          <w:rFonts w:ascii="Cambria Math" w:eastAsiaTheme="minorEastAsia" w:hAnsi="Cambria Math"/>
+                        </w:rPr>
+                        <m:t>1</m:t>
+                      </m:r>
+                    </m:sub>
+                  </m:sSub>
+                  <m:r>
+                    <w:rPr>
+                      <w:rFonts w:ascii="Cambria Math" w:eastAsiaTheme="minorEastAsia" w:hAnsi="Cambria Math"/>
+                    </w:rPr>
+                    <m:t xml:space="preserve">, </m:t>
+                  </m:r>
+                  <m:r>
+                    <w:rPr>
+                      <w:rFonts w:ascii="Cambria Math" w:eastAsiaTheme="minorEastAsia" w:hAnsi="Cambria Math"/>
+                    </w:rPr>
+                    <m:t>S</m:t>
+                  </m:r>
+                  <m:ctrlPr>
+                    <w:rPr>
+                      <w:rFonts w:ascii="Cambria Math" w:eastAsiaTheme="minorEastAsia" w:hAnsi="Cambria Math"/>
+                      <w:i/>
+                    </w:rPr>
+                  </m:ctrlPr>
+                </m:e>
+              </m:d>
+              <m:r>
+                <w:rPr>
+                  <w:rFonts w:ascii="Cambria Math" w:eastAsiaTheme="minorEastAsia" w:hAnsi="Cambria Math"/>
+                </w:rPr>
+                <m:t>≡</m:t>
+              </m:r>
+              <m:sSub>
+                <m:sSubPr>
+                  <m:ctrlPr>
+                    <w:rPr>
+                      <w:rFonts w:ascii="Cambria Math" w:eastAsiaTheme="minorEastAsia" w:hAnsi="Cambria Math"/>
+                      <w:i/>
+                    </w:rPr>
+                  </m:ctrlPr>
+                </m:sSubPr>
+                <m:e>
+                  <m:r>
+                    <w:rPr>
+                      <w:rFonts w:ascii="Cambria Math" w:eastAsiaTheme="minorEastAsia" w:hAnsi="Cambria Math"/>
+                    </w:rPr>
+                    <m:t>D</m:t>
+                  </m:r>
+                </m:e>
+                <m:sub>
+                  <m:r>
+                    <w:rPr>
+                      <w:rFonts w:ascii="Cambria Math" w:eastAsiaTheme="minorEastAsia" w:hAnsi="Cambria Math"/>
+                    </w:rPr>
+                    <m:t>2</m:t>
+                  </m:r>
+                </m:sub>
+              </m:sSub>
+            </m:num>
+            <m:den>
+              <m:r>
+                <w:rPr>
+                  <w:rFonts w:ascii="Cambria Math" w:hAnsi="Cambria Math"/>
+                </w:rPr>
+                <m:t>S</m:t>
+              </m:r>
+              <m:r>
+                <w:rPr>
+                  <w:rFonts w:ascii="Cambria Math" w:hAnsi="Cambria Math"/>
+                </w:rPr>
+                <m:t>|</m:t>
+              </m:r>
+              <m:r>
+                <w:rPr>
+                  <w:rFonts w:ascii="Cambria Math" w:eastAsiaTheme="minorEastAsia" w:hAnsi="Cambria Math"/>
+                </w:rPr>
+                <m:t>≡</m:t>
+              </m:r>
+              <m:r>
+                <w:rPr>
+                  <w:rFonts w:ascii="Cambria Math" w:eastAsiaTheme="minorEastAsia" w:hAnsi="Cambria Math"/>
+                </w:rPr>
+                <m:t>C</m:t>
+              </m:r>
+              <m:box>
+                <m:boxPr>
+                  <m:opEmu m:val="1"/>
+                  <m:ctrlPr>
+                    <w:rPr>
+                      <w:rFonts w:ascii="Cambria Math" w:eastAsiaTheme="minorEastAsia" w:hAnsi="Cambria Math"/>
+                      <w:i/>
+                    </w:rPr>
+                  </m:ctrlPr>
+                </m:boxPr>
+                <m:e>
+                  <m:groupChr>
+                    <m:groupChrPr>
+                      <m:chr m:val="↔"/>
+                      <m:vertJc m:val="bot"/>
+                      <m:ctrlPr>
+                        <w:rPr>
+                          <w:rFonts w:ascii="Cambria Math" w:eastAsiaTheme="minorEastAsia" w:hAnsi="Cambria Math"/>
+                          <w:i/>
+                        </w:rPr>
+                      </m:ctrlPr>
+                    </m:groupChrPr>
+                    <m:e>
+                      <m:sSub>
+                        <m:sSubPr>
+                          <m:ctrlPr>
+                            <w:rPr>
+                              <w:rFonts w:ascii="Cambria Math" w:eastAsiaTheme="minorEastAsia" w:hAnsi="Cambria Math"/>
+                              <w:i/>
+                            </w:rPr>
+                          </m:ctrlPr>
+                        </m:sSubPr>
+                        <m:e>
+                          <m:r>
+                            <w:rPr>
+                              <w:rFonts w:ascii="Cambria Math" w:eastAsiaTheme="minorEastAsia" w:hAnsi="Cambria Math"/>
+                            </w:rPr>
+                            <m:t>K</m:t>
+                          </m:r>
+                        </m:e>
+                        <m:sub>
+                          <m:r>
+                            <w:rPr>
+                              <w:rFonts w:ascii="Cambria Math" w:eastAsiaTheme="minorEastAsia" w:hAnsi="Cambria Math"/>
+                            </w:rPr>
+                            <m:t>cs</m:t>
+                          </m:r>
+                        </m:sub>
+                      </m:sSub>
+                    </m:e>
+                  </m:groupChr>
+                </m:e>
+              </m:box>
+              <m:r>
+                <w:rPr>
+                  <w:rFonts w:ascii="Cambria Math" w:eastAsiaTheme="minorEastAsia" w:hAnsi="Cambria Math"/>
+                </w:rPr>
+                <m:t>S</m:t>
+              </m:r>
+            </m:den>
+          </m:f>
+        </m:oMath>
+      </m:oMathPara>
+    </w:p>
+    <w:p>
+      <w:pPr>
+        <w:rPr>
+          <w:rFonts w:eastAsiaTheme="minorEastAsia"/>
+          <w:iCs/>
+        </w:rPr>
+      </w:pPr>
+    </w:p>
+    <w:p>
+      <w:pPr>
+        <w:rPr>
+          <w:rFonts w:eastAsiaTheme="minorEastAsia"/>
+          <w:iCs/>
+        </w:rPr>
+      </w:pPr>
+      <w:bookmarkStart w:id="9" w:name="_Hlk43139619"/>
+      <m:oMathPara>
+        <m:oMathParaPr>
+          <m:jc m:val="left"/>
+        </m:oMathParaPr>
+        <m:oMath>
+          <m:r>
+            <w:rPr>
+              <w:rFonts w:ascii="Cambria Math" w:hAnsi="Cambria Math"/>
+            </w:rPr>
+            <m:t>M2:</m:t>
+          </m:r>
+          <m:f>
+            <m:fPr>
+              <m:ctrlPr>
+                <w:rPr>
+                  <w:rFonts w:ascii="Cambria Math" w:hAnsi="Cambria Math"/>
+                  <w:i/>
+                  <w:iCs/>
+                </w:rPr>
+              </m:ctrlPr>
+            </m:fPr>
+            <m:num>
+              <m:r>
+                <w:rPr>
+                  <w:rFonts w:ascii="Cambria Math" w:hAnsi="Cambria Math"/>
+                </w:rPr>
+                <m:t>C</m:t>
+              </m:r>
+              <m:d>
+                <m:dPr>
+                  <m:begChr m:val="|"/>
+                  <m:endChr m:val="|"/>
+                  <m:ctrlPr>
+                    <w:rPr>
+                      <w:rFonts w:ascii="Cambria Math" w:hAnsi="Cambria Math"/>
+                      <w:i/>
+                      <w:iCs/>
+                    </w:rPr>
+                  </m:ctrlPr>
+                </m:dPr>
+                <m:e>
+                  <m:r>
+                    <w:rPr>
+                      <w:rFonts w:ascii="Cambria Math" w:eastAsiaTheme="minorEastAsia" w:hAnsi="Cambria Math"/>
+                    </w:rPr>
+                    <m:t>≡#(</m:t>
+                  </m:r>
+                  <m:sSub>
+                    <m:sSubPr>
+                      <m:ctrlPr>
+                        <w:rPr>
+                          <w:rFonts w:ascii="Cambria Math" w:eastAsiaTheme="minorEastAsia" w:hAnsi="Cambria Math"/>
+                          <w:i/>
+                        </w:rPr>
+                      </m:ctrlPr>
+                    </m:sSubPr>
+                    <m:e>
+                      <m:r>
+                        <w:rPr>
+                          <w:rFonts w:ascii="Cambria Math" w:eastAsiaTheme="minorEastAsia" w:hAnsi="Cambria Math"/>
+                        </w:rPr>
+                        <m:t>D</m:t>
+                      </m:r>
+                    </m:e>
+                    <m:sub>
+                      <m:r>
+                        <w:rPr>
+                          <w:rFonts w:ascii="Cambria Math" w:eastAsiaTheme="minorEastAsia" w:hAnsi="Cambria Math"/>
+                        </w:rPr>
+                        <m:t>1</m:t>
+                      </m:r>
+                    </m:sub>
+                  </m:sSub>
+                  <m:r>
+                    <w:rPr>
+                      <w:rFonts w:ascii="Cambria Math" w:eastAsiaTheme="minorEastAsia" w:hAnsi="Cambria Math"/>
+                    </w:rPr>
+                    <m:t xml:space="preserve">), </m:t>
+                  </m:r>
+                  <m:r>
+                    <w:rPr>
+                      <w:rFonts w:ascii="Cambria Math" w:eastAsiaTheme="minorEastAsia" w:hAnsi="Cambria Math"/>
+                    </w:rPr>
+                    <m:t>C</m:t>
+                  </m:r>
+                  <m:ctrlPr>
+                    <w:rPr>
+                      <w:rFonts w:ascii="Cambria Math" w:eastAsiaTheme="minorEastAsia" w:hAnsi="Cambria Math"/>
+                      <w:i/>
+                    </w:rPr>
+                  </m:ctrlPr>
+                </m:e>
+              </m:d>
+              <m:r>
+                <w:rPr>
+                  <w:rFonts w:ascii="Cambria Math" w:eastAsiaTheme="minorEastAsia" w:hAnsi="Cambria Math"/>
+                </w:rPr>
+                <m:t>≡#(</m:t>
+              </m:r>
+              <m:sSub>
+                <m:sSubPr>
+                  <m:ctrlPr>
+                    <w:rPr>
+                      <w:rFonts w:ascii="Cambria Math" w:eastAsiaTheme="minorEastAsia" w:hAnsi="Cambria Math"/>
+                      <w:i/>
+                    </w:rPr>
+                  </m:ctrlPr>
+                </m:sSubPr>
+                <m:e>
+                  <m:r>
+                    <w:rPr>
+                      <w:rFonts w:ascii="Cambria Math" w:eastAsiaTheme="minorEastAsia" w:hAnsi="Cambria Math"/>
+                    </w:rPr>
+                    <m:t>D</m:t>
+                  </m:r>
+                </m:e>
+                <m:sub>
+                  <m:r>
+                    <w:rPr>
+                      <w:rFonts w:ascii="Cambria Math" w:eastAsiaTheme="minorEastAsia" w:hAnsi="Cambria Math"/>
+                    </w:rPr>
+                    <m:t>2</m:t>
+                  </m:r>
+                </m:sub>
+              </m:sSub>
+              <m:r>
+                <w:rPr>
+                  <w:rFonts w:ascii="Cambria Math" w:eastAsiaTheme="minorEastAsia" w:hAnsi="Cambria Math"/>
+                </w:rPr>
+                <m:t>)</m:t>
+              </m:r>
+            </m:num>
+            <m:den>
+              <m:r>
+                <w:rPr>
+                  <w:rFonts w:ascii="Cambria Math" w:hAnsi="Cambria Math"/>
+                </w:rPr>
+                <m:t>C</m:t>
+              </m:r>
+              <m:r>
+                <w:rPr>
+                  <w:rFonts w:ascii="Cambria Math" w:hAnsi="Cambria Math"/>
+                </w:rPr>
+                <m:t>|</m:t>
+              </m:r>
+              <m:r>
+                <w:rPr>
+                  <w:rFonts w:ascii="Cambria Math" w:eastAsiaTheme="minorEastAsia" w:hAnsi="Cambria Math"/>
+                </w:rPr>
+                <m:t>≡#(</m:t>
+              </m:r>
+              <m:r>
+                <w:rPr>
+                  <w:rFonts w:ascii="Cambria Math" w:eastAsiaTheme="minorEastAsia" w:hAnsi="Cambria Math"/>
+                </w:rPr>
+                <m:t>C</m:t>
+              </m:r>
+              <m:box>
+                <m:boxPr>
+                  <m:opEmu m:val="1"/>
+                  <m:ctrlPr>
+                    <w:rPr>
+                      <w:rFonts w:ascii="Cambria Math" w:eastAsiaTheme="minorEastAsia" w:hAnsi="Cambria Math"/>
+                      <w:i/>
+                    </w:rPr>
+                  </m:ctrlPr>
+                </m:boxPr>
+                <m:e>
+                  <m:groupChr>
+                    <m:groupChrPr>
+                      <m:chr m:val="↔"/>
+                      <m:vertJc m:val="bot"/>
+                      <m:ctrlPr>
+                        <w:rPr>
+                          <w:rFonts w:ascii="Cambria Math" w:eastAsiaTheme="minorEastAsia" w:hAnsi="Cambria Math"/>
+                          <w:i/>
+                        </w:rPr>
+                      </m:ctrlPr>
+                    </m:groupChrPr>
+                    <m:e>
+                      <m:sSub>
+                        <m:sSubPr>
+                          <m:ctrlPr>
+                            <w:rPr>
+                              <w:rFonts w:ascii="Cambria Math" w:eastAsiaTheme="minorEastAsia" w:hAnsi="Cambria Math"/>
+                              <w:i/>
+                            </w:rPr>
+                          </m:ctrlPr>
+                        </m:sSubPr>
+                        <m:e>
+                          <m:r>
+                            <w:rPr>
+                              <w:rFonts w:ascii="Cambria Math" w:eastAsiaTheme="minorEastAsia" w:hAnsi="Cambria Math"/>
+                            </w:rPr>
+                            <m:t>K</m:t>
+                          </m:r>
+                        </m:e>
+                        <m:sub>
+                          <m:r>
+                            <w:rPr>
+                              <w:rFonts w:ascii="Cambria Math" w:eastAsiaTheme="minorEastAsia" w:hAnsi="Cambria Math"/>
+                            </w:rPr>
+                            <m:t>cs</m:t>
+                          </m:r>
+                        </m:sub>
+                      </m:sSub>
+                    </m:e>
+                  </m:groupChr>
+                </m:e>
+              </m:box>
+              <m:r>
+                <w:rPr>
+                  <w:rFonts w:ascii="Cambria Math" w:eastAsiaTheme="minorEastAsia" w:hAnsi="Cambria Math"/>
+                </w:rPr>
+                <m:t>S</m:t>
+              </m:r>
+              <m:r>
+                <w:rPr>
+                  <w:rFonts w:ascii="Cambria Math" w:eastAsiaTheme="minorEastAsia" w:hAnsi="Cambria Math"/>
+                </w:rPr>
+                <m:t>)</m:t>
+              </m:r>
+            </m:den>
+          </m:f>
+        </m:oMath>
+      </m:oMathPara>
+    </w:p>
+    <w:p>
+      <w:pPr>
+        <w:rPr>
+          <w:rFonts w:eastAsiaTheme="minorEastAsia"/>
+          <w:iCs/>
+        </w:rPr>
+      </w:pPr>
+    </w:p>
+    <w:p>
+      <w:pPr>
+        <w:rPr>
+          <w:rFonts w:eastAsiaTheme="minorEastAsia"/>
+          <w:iCs/>
+        </w:rPr>
+      </w:pPr>
+      <m:oMathPara>
+        <m:oMathParaPr>
+          <m:jc m:val="left"/>
+        </m:oMathParaPr>
+        <m:oMath>
+          <m:r>
+            <w:rPr>
+              <w:rFonts w:ascii="Cambria Math" w:hAnsi="Cambria Math"/>
+            </w:rPr>
+            <m:t>M2:</m:t>
+          </m:r>
+          <m:f>
+            <m:fPr>
+              <m:ctrlPr>
+                <w:rPr>
+                  <w:rFonts w:ascii="Cambria Math" w:hAnsi="Cambria Math"/>
+                  <w:i/>
+                  <w:iCs/>
+                </w:rPr>
+              </m:ctrlPr>
+            </m:fPr>
+            <m:num>
+              <m:r>
+                <w:rPr>
+                  <w:rFonts w:ascii="Cambria Math" w:hAnsi="Cambria Math"/>
+                </w:rPr>
+                <m:t>S</m:t>
+              </m:r>
+              <m:d>
+                <m:dPr>
+                  <m:begChr m:val="|"/>
+                  <m:endChr m:val="|"/>
+                  <m:ctrlPr>
+                    <w:rPr>
+                      <w:rFonts w:ascii="Cambria Math" w:hAnsi="Cambria Math"/>
+                      <w:i/>
+                      <w:iCs/>
+                    </w:rPr>
+                  </m:ctrlPr>
+                </m:dPr>
+                <m:e>
+                  <m:r>
+                    <w:rPr>
+                      <w:rFonts w:ascii="Cambria Math" w:eastAsiaTheme="minorEastAsia" w:hAnsi="Cambria Math"/>
+                    </w:rPr>
+                    <m:t>≡#(</m:t>
+                  </m:r>
+                  <m:sSub>
+                    <m:sSubPr>
+                      <m:ctrlPr>
+                        <w:rPr>
+                          <w:rFonts w:ascii="Cambria Math" w:eastAsiaTheme="minorEastAsia" w:hAnsi="Cambria Math"/>
+                          <w:i/>
+                        </w:rPr>
+                      </m:ctrlPr>
+                    </m:sSubPr>
+                    <m:e>
+                      <m:r>
+                        <w:rPr>
+                          <w:rFonts w:ascii="Cambria Math" w:eastAsiaTheme="minorEastAsia" w:hAnsi="Cambria Math"/>
+                        </w:rPr>
+                        <m:t>D</m:t>
+                      </m:r>
+                    </m:e>
+                    <m:sub>
+                      <m:r>
+                        <w:rPr>
+                          <w:rFonts w:ascii="Cambria Math" w:eastAsiaTheme="minorEastAsia" w:hAnsi="Cambria Math"/>
+                        </w:rPr>
+                        <m:t>1</m:t>
+                      </m:r>
+                    </m:sub>
+                  </m:sSub>
+                  <m:r>
+                    <w:rPr>
+                      <w:rFonts w:ascii="Cambria Math" w:eastAsiaTheme="minorEastAsia" w:hAnsi="Cambria Math"/>
+                    </w:rPr>
+                    <m:t xml:space="preserve">), </m:t>
+                  </m:r>
+                  <m:r>
+                    <w:rPr>
+                      <w:rFonts w:ascii="Cambria Math" w:eastAsiaTheme="minorEastAsia" w:hAnsi="Cambria Math"/>
+                    </w:rPr>
+                    <m:t>S</m:t>
+                  </m:r>
+                  <m:ctrlPr>
+                    <w:rPr>
+                      <w:rFonts w:ascii="Cambria Math" w:eastAsiaTheme="minorEastAsia" w:hAnsi="Cambria Math"/>
+                      <w:i/>
+                    </w:rPr>
+                  </m:ctrlPr>
+                </m:e>
+              </m:d>
+              <m:r>
+                <w:rPr>
+                  <w:rFonts w:ascii="Cambria Math" w:eastAsiaTheme="minorEastAsia" w:hAnsi="Cambria Math"/>
+                </w:rPr>
+                <m:t>≡#(</m:t>
+              </m:r>
+              <m:sSub>
+                <m:sSubPr>
+                  <m:ctrlPr>
+                    <w:rPr>
+                      <w:rFonts w:ascii="Cambria Math" w:eastAsiaTheme="minorEastAsia" w:hAnsi="Cambria Math"/>
+                      <w:i/>
+                    </w:rPr>
+                  </m:ctrlPr>
+                </m:sSubPr>
+                <m:e>
+                  <m:r>
+                    <w:rPr>
+                      <w:rFonts w:ascii="Cambria Math" w:eastAsiaTheme="minorEastAsia" w:hAnsi="Cambria Math"/>
+                    </w:rPr>
+                    <m:t>D</m:t>
+                  </m:r>
+                </m:e>
+                <m:sub>
+                  <m:r>
+                    <w:rPr>
+                      <w:rFonts w:ascii="Cambria Math" w:eastAsiaTheme="minorEastAsia" w:hAnsi="Cambria Math"/>
+                    </w:rPr>
+                    <m:t>2</m:t>
+                  </m:r>
+                </m:sub>
+              </m:sSub>
+              <m:r>
+                <w:rPr>
+                  <w:rFonts w:ascii="Cambria Math" w:eastAsiaTheme="minorEastAsia" w:hAnsi="Cambria Math"/>
+                </w:rPr>
+                <m:t>)</m:t>
+              </m:r>
+            </m:num>
+            <m:den>
+              <m:r>
+                <w:rPr>
+                  <w:rFonts w:ascii="Cambria Math" w:hAnsi="Cambria Math"/>
+                </w:rPr>
+                <m:t>S</m:t>
+              </m:r>
+              <m:r>
+                <w:rPr>
+                  <w:rFonts w:ascii="Cambria Math" w:hAnsi="Cambria Math"/>
+                </w:rPr>
+                <m:t>|</m:t>
+              </m:r>
+              <m:r>
+                <w:rPr>
+                  <w:rFonts w:ascii="Cambria Math" w:eastAsiaTheme="minorEastAsia" w:hAnsi="Cambria Math"/>
+                </w:rPr>
+                <m:t>≡#(</m:t>
+              </m:r>
+              <w:bookmarkStart w:id="10" w:name="_Hlk43140579"/>
+              <m:r>
+                <w:rPr>
+                  <w:rFonts w:ascii="Cambria Math" w:eastAsiaTheme="minorEastAsia" w:hAnsi="Cambria Math"/>
+                </w:rPr>
+                <m:t>C</m:t>
+              </m:r>
+              <m:box>
+                <m:boxPr>
+                  <m:opEmu m:val="1"/>
+                  <m:ctrlPr>
+                    <w:rPr>
+                      <w:rFonts w:ascii="Cambria Math" w:eastAsiaTheme="minorEastAsia" w:hAnsi="Cambria Math"/>
+                      <w:i/>
+                    </w:rPr>
+                  </m:ctrlPr>
+                </m:boxPr>
+                <m:e>
+                  <m:groupChr>
+                    <m:groupChrPr>
+                      <m:chr m:val="↔"/>
+                      <m:vertJc m:val="bot"/>
+                      <m:ctrlPr>
+                        <w:rPr>
+                          <w:rFonts w:ascii="Cambria Math" w:eastAsiaTheme="minorEastAsia" w:hAnsi="Cambria Math"/>
+                          <w:i/>
+                        </w:rPr>
+                      </m:ctrlPr>
+                    </m:groupChrPr>
+                    <m:e>
+                      <m:sSub>
+                        <m:sSubPr>
+                          <m:ctrlPr>
+                            <w:rPr>
+                              <w:rFonts w:ascii="Cambria Math" w:eastAsiaTheme="minorEastAsia" w:hAnsi="Cambria Math"/>
+                              <w:i/>
+                            </w:rPr>
+                          </m:ctrlPr>
+                        </m:sSubPr>
+                        <m:e>
+                          <m:r>
+                            <w:rPr>
+                              <w:rFonts w:ascii="Cambria Math" w:eastAsiaTheme="minorEastAsia" w:hAnsi="Cambria Math"/>
+                            </w:rPr>
+                            <m:t>K</m:t>
+                          </m:r>
+                        </m:e>
+                        <m:sub>
+                          <m:r>
+                            <w:rPr>
+                              <w:rFonts w:ascii="Cambria Math" w:eastAsiaTheme="minorEastAsia" w:hAnsi="Cambria Math"/>
+                            </w:rPr>
+                            <m:t>cs</m:t>
+                          </m:r>
+                        </m:sub>
+                      </m:sSub>
+                    </m:e>
+                  </m:groupChr>
+                </m:e>
+              </m:box>
+              <m:r>
+                <w:rPr>
+                  <w:rFonts w:ascii="Cambria Math" w:eastAsiaTheme="minorEastAsia" w:hAnsi="Cambria Math"/>
+                </w:rPr>
+                <m:t>S</m:t>
+              </m:r>
+              <w:bookmarkEnd w:id="10"/>
+              <m:r>
+                <w:rPr>
+                  <w:rFonts w:ascii="Cambria Math" w:eastAsiaTheme="minorEastAsia" w:hAnsi="Cambria Math"/>
+                </w:rPr>
+                <m:t>)</m:t>
+              </m:r>
+            </m:den>
+          </m:f>
+        </m:oMath>
+      </m:oMathPara>
+    </w:p>
+    <w:bookmarkEnd w:id="9"/>
+    <w:p>
+      <w:pPr>
+        <w:rPr>
+          <w:rFonts w:eastAsiaTheme="minorEastAsia"/>
+          <w:iCs/>
+        </w:rPr>
+      </w:pPr>
+    </w:p>
+    <w:p>
+      <w:pPr>
+        <w:rPr>
+          <w:rFonts w:eastAsiaTheme="minorEastAsia"/>
+          <w:iCs/>
+        </w:rPr>
+      </w:pPr>
+      <m:oMathPara>
+        <m:oMathParaPr>
+          <m:jc m:val="left"/>
+        </m:oMathParaPr>
+        <m:oMath>
+          <m:r>
+            <w:rPr>
+              <w:rFonts w:ascii="Cambria Math" w:hAnsi="Cambria Math"/>
+            </w:rPr>
+            <m:t>M2:</m:t>
+          </m:r>
+          <m:f>
+            <m:fPr>
+              <m:ctrlPr>
+                <w:rPr>
+                  <w:rFonts w:ascii="Cambria Math" w:hAnsi="Cambria Math"/>
+                  <w:i/>
+                  <w:iCs/>
+                </w:rPr>
+              </m:ctrlPr>
+            </m:fPr>
+            <m:num>
+              <m:r>
+                <w:rPr>
+                  <w:rFonts w:ascii="Cambria Math" w:hAnsi="Cambria Math"/>
+                </w:rPr>
+                <m:t>S</m:t>
+              </m:r>
+              <m:r>
+                <w:rPr>
+                  <w:rFonts w:ascii="Cambria Math" w:hAnsi="Cambria Math"/>
+                </w:rPr>
+                <m:t>|</m:t>
+              </m:r>
+              <m:r>
+                <w:rPr>
+                  <w:rFonts w:ascii="Cambria Math" w:eastAsiaTheme="minorEastAsia" w:hAnsi="Cambria Math"/>
+                </w:rPr>
+                <m:t>≡</m:t>
+              </m:r>
+              <m:d>
+                <m:dPr>
+                  <m:ctrlPr>
+                    <w:rPr>
+                      <w:rFonts w:ascii="Cambria Math" w:eastAsiaTheme="minorEastAsia" w:hAnsi="Cambria Math"/>
+                      <w:i/>
+                    </w:rPr>
+                  </m:ctrlPr>
+                </m:dPr>
+                <m:e>
+                  <m:r>
+                    <w:rPr>
+                      <w:rFonts w:ascii="Cambria Math" w:eastAsiaTheme="minorEastAsia" w:hAnsi="Cambria Math"/>
+                    </w:rPr>
+                    <m:t>C</m:t>
+                  </m:r>
+                  <m:box>
+                    <m:boxPr>
+                      <m:opEmu m:val="1"/>
+                      <m:ctrlPr>
+                        <w:rPr>
+                          <w:rFonts w:ascii="Cambria Math" w:eastAsiaTheme="minorEastAsia" w:hAnsi="Cambria Math"/>
+                          <w:i/>
+                        </w:rPr>
+                      </m:ctrlPr>
+                    </m:boxPr>
+                    <m:e>
+                      <m:groupChr>
+                        <m:groupChrPr>
+                          <m:chr m:val="↔"/>
+                          <m:vertJc m:val="bot"/>
+                          <m:ctrlPr>
+                            <w:rPr>
+                              <w:rFonts w:ascii="Cambria Math" w:eastAsiaTheme="minorEastAsia" w:hAnsi="Cambria Math"/>
+                              <w:i/>
+                            </w:rPr>
+                          </m:ctrlPr>
+                        </m:groupChrPr>
+                        <m:e>
+                          <m:sSub>
+                            <m:sSubPr>
+                              <m:ctrlPr>
+                                <w:rPr>
+                                  <w:rFonts w:ascii="Cambria Math" w:eastAsiaTheme="minorEastAsia" w:hAnsi="Cambria Math"/>
+                                  <w:i/>
+                                </w:rPr>
+                              </m:ctrlPr>
+                            </m:sSubPr>
+                            <m:e>
+                              <m:r>
+                                <w:rPr>
+                                  <w:rFonts w:ascii="Cambria Math" w:eastAsiaTheme="minorEastAsia" w:hAnsi="Cambria Math"/>
+                                </w:rPr>
+                                <m:t>K</m:t>
+                              </m:r>
+                            </m:e>
+                            <m:sub>
+                              <m:r>
+                                <w:rPr>
+                                  <w:rFonts w:ascii="Cambria Math" w:eastAsiaTheme="minorEastAsia" w:hAnsi="Cambria Math"/>
+                                </w:rPr>
+                                <m:t>cs</m:t>
+                              </m:r>
+                            </m:sub>
+                          </m:sSub>
+                        </m:e>
+                      </m:groupChr>
+                    </m:e>
+                  </m:box>
+                  <m:r>
+                    <w:rPr>
+                      <w:rFonts w:ascii="Cambria Math" w:eastAsiaTheme="minorEastAsia" w:hAnsi="Cambria Math"/>
+                    </w:rPr>
+                    <m:t>S</m:t>
+                  </m:r>
+                </m:e>
+              </m:d>
+              <m:r>
+                <w:rPr>
+                  <w:rFonts w:ascii="Cambria Math" w:eastAsiaTheme="minorEastAsia" w:hAnsi="Cambria Math"/>
+                </w:rPr>
+                <m:t>,</m:t>
+              </m:r>
+              <m:r>
+                <w:rPr>
+                  <w:rFonts w:ascii="Cambria Math" w:hAnsi="Cambria Math"/>
+                </w:rPr>
+                <m:t>S</m:t>
+              </m:r>
+              <m:r>
+                <w:rPr>
+                  <w:rFonts w:ascii="Cambria Math" w:eastAsiaTheme="minorEastAsia" w:hAnsi="Cambria Math"/>
+                </w:rPr>
+                <m:t>⊲</m:t>
+              </m:r>
+              <m:sSub>
+                <m:sSubPr>
+                  <m:ctrlPr>
+                    <w:rPr>
+                      <w:rFonts w:ascii="Cambria Math" w:eastAsiaTheme="minorEastAsia" w:hAnsi="Cambria Math"/>
+                      <w:i/>
+                    </w:rPr>
+                  </m:ctrlPr>
+                </m:sSubPr>
+                <m:e>
+                  <m:d>
+                    <m:dPr>
+                      <m:begChr m:val="{"/>
+                      <m:endChr m:val="}"/>
+                      <m:ctrlPr>
+                        <w:rPr>
+                          <w:rFonts w:ascii="Cambria Math" w:eastAsiaTheme="minorEastAsia" w:hAnsi="Cambria Math"/>
+                          <w:i/>
+                        </w:rPr>
+                      </m:ctrlPr>
+                    </m:dPr>
+                    <m:e>
+                      <m:sSub>
+                        <m:sSubPr>
+                          <m:ctrlPr>
+                            <w:rPr>
+                              <w:rFonts w:ascii="Cambria Math" w:eastAsiaTheme="minorEastAsia" w:hAnsi="Cambria Math"/>
+                              <w:i/>
+                            </w:rPr>
+                          </m:ctrlPr>
+                        </m:sSubPr>
+                        <m:e>
+                          <m:r>
+                            <w:rPr>
+                              <w:rFonts w:ascii="Cambria Math" w:eastAsiaTheme="minorEastAsia" w:hAnsi="Cambria Math"/>
+                            </w:rPr>
+                            <m:t>T</m:t>
+                          </m:r>
+                        </m:e>
+                        <m:sub>
+                          <m:r>
+                            <w:rPr>
+                              <w:rFonts w:ascii="Cambria Math" w:eastAsiaTheme="minorEastAsia" w:hAnsi="Cambria Math"/>
+                            </w:rPr>
+                            <m:t>1</m:t>
+                          </m:r>
+                        </m:sub>
+                      </m:sSub>
+                    </m:e>
+                  </m:d>
+                </m:e>
+                <m:sub>
+                  <m:sSub>
+                    <m:sSubPr>
+                      <m:ctrlPr>
+                        <w:rPr>
+                          <w:rFonts w:ascii="Cambria Math" w:eastAsiaTheme="minorEastAsia" w:hAnsi="Cambria Math"/>
+                          <w:i/>
+                        </w:rPr>
+                      </m:ctrlPr>
+                    </m:sSubPr>
+                    <m:e>
+                      <m:r>
+                        <w:rPr>
+                          <w:rFonts w:ascii="Cambria Math" w:eastAsiaTheme="minorEastAsia" w:hAnsi="Cambria Math"/>
+                        </w:rPr>
+                        <m:t>K</m:t>
+                      </m:r>
+                    </m:e>
+                    <m:sub>
+                      <m:r>
+                        <w:rPr>
+                          <w:rFonts w:ascii="Cambria Math" w:eastAsiaTheme="minorEastAsia" w:hAnsi="Cambria Math"/>
+                        </w:rPr>
+                        <m:t>cs</m:t>
+                      </m:r>
+                    </m:sub>
+                  </m:sSub>
+                </m:sub>
+              </m:sSub>
+              <m:r>
+                <w:rPr>
+                  <w:rFonts w:ascii="Cambria Math" w:eastAsiaTheme="minorEastAsia" w:hAnsi="Cambria Math"/>
+                </w:rPr>
+                <m:t xml:space="preserve"> </m:t>
+              </m:r>
+            </m:num>
+            <m:den>
+              <m:r>
+                <w:rPr>
+                  <w:rFonts w:ascii="Cambria Math" w:eastAsiaTheme="minorEastAsia" w:hAnsi="Cambria Math"/>
+                </w:rPr>
+                <m:t>S</m:t>
+              </m:r>
+              <m:d>
+                <m:dPr>
+                  <m:begChr m:val="|"/>
+                  <m:endChr m:val="|"/>
+                  <m:ctrlPr>
+                    <w:rPr>
+                      <w:rFonts w:ascii="Cambria Math" w:eastAsiaTheme="minorEastAsia" w:hAnsi="Cambria Math"/>
+                      <w:i/>
+                    </w:rPr>
+                  </m:ctrlPr>
+                </m:dPr>
+                <m:e>
+                  <m:r>
+                    <w:rPr>
+                      <w:rFonts w:ascii="Cambria Math" w:eastAsiaTheme="minorEastAsia" w:hAnsi="Cambria Math"/>
+                    </w:rPr>
+                    <m:t>≡C</m:t>
+                  </m:r>
+                </m:e>
+              </m:d>
+              <m:r>
+                <w:rPr>
+                  <w:rFonts w:ascii="Cambria Math" w:eastAsiaTheme="minorEastAsia" w:hAnsi="Cambria Math"/>
+                </w:rPr>
+                <m:t>~</m:t>
+              </m:r>
+              <m:sSub>
+                <m:sSubPr>
+                  <m:ctrlPr>
+                    <w:rPr>
+                      <w:rFonts w:ascii="Cambria Math" w:eastAsiaTheme="minorEastAsia" w:hAnsi="Cambria Math"/>
+                      <w:i/>
+                    </w:rPr>
+                  </m:ctrlPr>
+                </m:sSubPr>
+                <m:e>
+                  <m:r>
+                    <w:rPr>
+                      <w:rFonts w:ascii="Cambria Math" w:eastAsiaTheme="minorEastAsia" w:hAnsi="Cambria Math"/>
+                    </w:rPr>
+                    <m:t>T</m:t>
+                  </m:r>
+                </m:e>
+                <m:sub>
+                  <m:r>
+                    <w:rPr>
+                      <w:rFonts w:ascii="Cambria Math" w:eastAsiaTheme="minorEastAsia" w:hAnsi="Cambria Math"/>
+                    </w:rPr>
+                    <m:t>1</m:t>
+                  </m:r>
+                </m:sub>
+              </m:sSub>
+            </m:den>
+          </m:f>
+        </m:oMath>
+      </m:oMathPara>
+    </w:p>
+    <w:p>
+      <w:pPr>
+        <w:rPr>
+          <w:rFonts w:eastAsiaTheme="minorEastAsia"/>
+          <w:iCs/>
+        </w:rPr>
+      </w:pPr>
+    </w:p>
+    <w:p>
+      <w:pPr>
+        <w:rPr>
+          <w:rFonts w:eastAsiaTheme="minorEastAsia"/>
+          <w:iCs/>
+        </w:rPr>
+      </w:pPr>
+      <m:oMathPara>
+        <m:oMathParaPr>
+          <m:jc m:val="left"/>
+        </m:oMathParaPr>
+        <m:oMath>
+          <m:r>
+            <w:rPr>
+              <w:rFonts w:ascii="Cambria Math" w:eastAsiaTheme="minorEastAsia" w:hAnsi="Cambria Math"/>
+            </w:rPr>
+            <m:t>M</m:t>
+          </m:r>
+          <m:r>
+            <w:rPr>
+              <w:rFonts w:ascii="Cambria Math" w:eastAsiaTheme="minorEastAsia" w:hAnsi="Cambria Math"/>
+            </w:rPr>
+            <m:t>2</m:t>
+          </m:r>
+          <m:r>
+            <w:rPr>
+              <w:rFonts w:ascii="Cambria Math" w:eastAsiaTheme="minorEastAsia" w:hAnsi="Cambria Math"/>
+            </w:rPr>
+            <m:t>:</m:t>
+          </m:r>
+          <m:f>
+            <m:fPr>
+              <m:ctrlPr>
+                <w:rPr>
+                  <w:rFonts w:ascii="Cambria Math" w:hAnsi="Cambria Math"/>
+                  <w:i/>
+                  <w:iCs/>
+                </w:rPr>
+              </m:ctrlPr>
+            </m:fPr>
+            <m:num>
+              <m:r>
+                <w:rPr>
+                  <w:rFonts w:ascii="Cambria Math" w:hAnsi="Cambria Math"/>
+                </w:rPr>
+                <m:t xml:space="preserve"> S|</m:t>
+              </m:r>
+              <m:r>
+                <w:rPr>
+                  <w:rFonts w:ascii="Cambria Math" w:eastAsiaTheme="minorEastAsia" w:hAnsi="Cambria Math"/>
+                </w:rPr>
+                <m:t>≡#</m:t>
+              </m:r>
+              <m:d>
+                <m:dPr>
+                  <m:ctrlPr>
+                    <w:rPr>
+                      <w:rFonts w:ascii="Cambria Math" w:eastAsiaTheme="minorEastAsia" w:hAnsi="Cambria Math"/>
+                      <w:i/>
+                    </w:rPr>
+                  </m:ctrlPr>
+                </m:dPr>
+                <m:e>
+                  <m:sSub>
+                    <m:sSubPr>
+                      <m:ctrlPr>
+                        <w:rPr>
+                          <w:rFonts w:ascii="Cambria Math" w:eastAsiaTheme="minorEastAsia" w:hAnsi="Cambria Math"/>
+                          <w:i/>
+                        </w:rPr>
+                      </m:ctrlPr>
+                    </m:sSubPr>
+                    <m:e>
+                      <m:d>
+                        <m:dPr>
+                          <m:begChr m:val="{"/>
+                          <m:endChr m:val="}"/>
+                          <m:ctrlPr>
+                            <w:rPr>
+                              <w:rFonts w:ascii="Cambria Math" w:eastAsiaTheme="minorEastAsia" w:hAnsi="Cambria Math"/>
+                              <w:i/>
+                            </w:rPr>
+                          </m:ctrlPr>
+                        </m:dPr>
+                        <m:e>
+                          <m:sSub>
+                            <m:sSubPr>
+                              <m:ctrlPr>
+                                <w:rPr>
+                                  <w:rFonts w:ascii="Cambria Math" w:eastAsiaTheme="minorEastAsia" w:hAnsi="Cambria Math"/>
+                                  <w:i/>
+                                </w:rPr>
+                              </m:ctrlPr>
+                            </m:sSubPr>
+                            <m:e>
+                              <m:r>
+                                <w:rPr>
+                                  <w:rFonts w:ascii="Cambria Math" w:eastAsiaTheme="minorEastAsia" w:hAnsi="Cambria Math"/>
+                                </w:rPr>
+                                <m:t>T</m:t>
+                              </m:r>
+                            </m:e>
+                            <m:sub>
+                              <m:r>
+                                <w:rPr>
+                                  <w:rFonts w:ascii="Cambria Math" w:eastAsiaTheme="minorEastAsia" w:hAnsi="Cambria Math"/>
+                                </w:rPr>
+                                <m:t>1</m:t>
+                              </m:r>
+                            </m:sub>
+                          </m:sSub>
+                        </m:e>
+                      </m:d>
+                    </m:e>
+                    <m:sub>
+                      <m:sSub>
+                        <m:sSubPr>
+                          <m:ctrlPr>
+                            <w:rPr>
+                              <w:rFonts w:ascii="Cambria Math" w:eastAsiaTheme="minorEastAsia" w:hAnsi="Cambria Math"/>
+                              <w:i/>
+                            </w:rPr>
+                          </m:ctrlPr>
+                        </m:sSubPr>
+                        <m:e>
+                          <m:r>
+                            <w:rPr>
+                              <w:rFonts w:ascii="Cambria Math" w:eastAsiaTheme="minorEastAsia" w:hAnsi="Cambria Math"/>
+                            </w:rPr>
+                            <m:t>K</m:t>
+                          </m:r>
+                        </m:e>
+                        <m:sub>
+                          <m:r>
+                            <w:rPr>
+                              <w:rFonts w:ascii="Cambria Math" w:eastAsiaTheme="minorEastAsia" w:hAnsi="Cambria Math"/>
+                            </w:rPr>
+                            <m:t>cs</m:t>
+                          </m:r>
+                        </m:sub>
+                      </m:sSub>
+                    </m:sub>
+                  </m:sSub>
+                  <m:r>
+                    <w:rPr>
+                      <w:rFonts w:ascii="Cambria Math" w:eastAsiaTheme="minorEastAsia" w:hAnsi="Cambria Math"/>
+                    </w:rPr>
+                    <m:t xml:space="preserve"> </m:t>
+                  </m:r>
+                </m:e>
+              </m:d>
+              <m:r>
+                <w:rPr>
+                  <w:rFonts w:ascii="Cambria Math" w:eastAsiaTheme="minorEastAsia" w:hAnsi="Cambria Math"/>
+                </w:rPr>
+                <m:t>, S|≡C|~</m:t>
+              </m:r>
+              <m:sSub>
+                <m:sSubPr>
+                  <m:ctrlPr>
+                    <w:rPr>
+                      <w:rFonts w:ascii="Cambria Math" w:eastAsiaTheme="minorEastAsia" w:hAnsi="Cambria Math"/>
+                      <w:i/>
+                    </w:rPr>
+                  </m:ctrlPr>
+                </m:sSubPr>
+                <m:e>
+                  <m:d>
+                    <m:dPr>
+                      <m:begChr m:val="{"/>
+                      <m:endChr m:val="}"/>
+                      <m:ctrlPr>
+                        <w:rPr>
+                          <w:rFonts w:ascii="Cambria Math" w:eastAsiaTheme="minorEastAsia" w:hAnsi="Cambria Math"/>
+                          <w:i/>
+                        </w:rPr>
+                      </m:ctrlPr>
+                    </m:dPr>
+                    <m:e>
+                      <m:sSub>
+                        <m:sSubPr>
+                          <m:ctrlPr>
+                            <w:rPr>
+                              <w:rFonts w:ascii="Cambria Math" w:eastAsiaTheme="minorEastAsia" w:hAnsi="Cambria Math"/>
+                              <w:i/>
+                            </w:rPr>
+                          </m:ctrlPr>
+                        </m:sSubPr>
+                        <m:e>
+                          <m:r>
+                            <w:rPr>
+                              <w:rFonts w:ascii="Cambria Math" w:eastAsiaTheme="minorEastAsia" w:hAnsi="Cambria Math"/>
+                            </w:rPr>
+                            <m:t>T</m:t>
+                          </m:r>
+                        </m:e>
+                        <m:sub>
+                          <m:r>
+                            <w:rPr>
+                              <w:rFonts w:ascii="Cambria Math" w:eastAsiaTheme="minorEastAsia" w:hAnsi="Cambria Math"/>
+                            </w:rPr>
+                            <m:t>1</m:t>
+                          </m:r>
+                        </m:sub>
+                      </m:sSub>
+                    </m:e>
+                  </m:d>
+                </m:e>
+                <m:sub>
+                  <m:sSub>
+                    <m:sSubPr>
+                      <m:ctrlPr>
+                        <w:rPr>
+                          <w:rFonts w:ascii="Cambria Math" w:eastAsiaTheme="minorEastAsia" w:hAnsi="Cambria Math"/>
+                          <w:i/>
+                        </w:rPr>
+                      </m:ctrlPr>
+                    </m:sSubPr>
+                    <m:e>
+                      <m:r>
+                        <w:rPr>
+                          <w:rFonts w:ascii="Cambria Math" w:eastAsiaTheme="minorEastAsia" w:hAnsi="Cambria Math"/>
+                        </w:rPr>
+                        <m:t>K</m:t>
+                      </m:r>
+                    </m:e>
+                    <m:sub>
+                      <m:r>
+                        <w:rPr>
+                          <w:rFonts w:ascii="Cambria Math" w:eastAsiaTheme="minorEastAsia" w:hAnsi="Cambria Math"/>
+                        </w:rPr>
+                        <m:t>cs</m:t>
+                      </m:r>
+                    </m:sub>
+                  </m:sSub>
+                </m:sub>
+              </m:sSub>
+              <m:r>
+                <w:rPr>
+                  <w:rFonts w:ascii="Cambria Math" w:eastAsiaTheme="minorEastAsia" w:hAnsi="Cambria Math"/>
+                </w:rPr>
+                <m:t xml:space="preserve"> </m:t>
+              </m:r>
+            </m:num>
+            <m:den>
+              <m:r>
+                <w:rPr>
+                  <w:rFonts w:ascii="Cambria Math" w:eastAsiaTheme="minorEastAsia" w:hAnsi="Cambria Math"/>
+                </w:rPr>
+                <m:t xml:space="preserve"> S</m:t>
+              </m:r>
+              <m:d>
+                <m:dPr>
+                  <m:begChr m:val="|"/>
+                  <m:endChr m:val="|"/>
+                  <m:ctrlPr>
+                    <w:rPr>
+                      <w:rFonts w:ascii="Cambria Math" w:eastAsiaTheme="minorEastAsia" w:hAnsi="Cambria Math"/>
+                      <w:i/>
+                    </w:rPr>
+                  </m:ctrlPr>
+                </m:dPr>
+                <m:e>
+                  <m:r>
+                    <w:rPr>
+                      <w:rFonts w:ascii="Cambria Math" w:eastAsiaTheme="minorEastAsia" w:hAnsi="Cambria Math"/>
+                    </w:rPr>
+                    <m:t>≡C</m:t>
+                  </m:r>
+                </m:e>
+              </m:d>
+              <m:r>
+                <w:rPr>
+                  <w:rFonts w:ascii="Cambria Math" w:eastAsiaTheme="minorEastAsia" w:hAnsi="Cambria Math"/>
+                </w:rPr>
+                <m:t>≡</m:t>
+              </m:r>
+              <m:r>
+                <w:rPr>
+                  <w:rFonts w:ascii="Cambria Math" w:eastAsiaTheme="minorEastAsia" w:hAnsi="Cambria Math"/>
+                </w:rPr>
+                <m:t>C</m:t>
+              </m:r>
+              <m:box>
+                <m:boxPr>
+                  <m:opEmu m:val="1"/>
+                  <m:ctrlPr>
+                    <w:rPr>
+                      <w:rFonts w:ascii="Cambria Math" w:eastAsiaTheme="minorEastAsia" w:hAnsi="Cambria Math"/>
+                      <w:i/>
+                    </w:rPr>
+                  </m:ctrlPr>
+                </m:boxPr>
+                <m:e>
+                  <m:groupChr>
+                    <m:groupChrPr>
+                      <m:chr m:val="↔"/>
+                      <m:vertJc m:val="bot"/>
+                      <m:ctrlPr>
+                        <w:rPr>
+                          <w:rFonts w:ascii="Cambria Math" w:eastAsiaTheme="minorEastAsia" w:hAnsi="Cambria Math"/>
+                          <w:i/>
+                        </w:rPr>
+                      </m:ctrlPr>
+                    </m:groupChrPr>
+                    <m:e>
+                      <m:sSub>
+                        <m:sSubPr>
+                          <m:ctrlPr>
+                            <w:rPr>
+                              <w:rFonts w:ascii="Cambria Math" w:eastAsiaTheme="minorEastAsia" w:hAnsi="Cambria Math"/>
+                              <w:i/>
+                            </w:rPr>
+                          </m:ctrlPr>
+                        </m:sSubPr>
+                        <m:e>
+                          <m:r>
+                            <w:rPr>
+                              <w:rFonts w:ascii="Cambria Math" w:eastAsiaTheme="minorEastAsia" w:hAnsi="Cambria Math"/>
+                            </w:rPr>
+                            <m:t>K</m:t>
+                          </m:r>
+                        </m:e>
+                        <m:sub>
+                          <m:r>
+                            <w:rPr>
+                              <w:rFonts w:ascii="Cambria Math" w:eastAsiaTheme="minorEastAsia" w:hAnsi="Cambria Math"/>
+                            </w:rPr>
+                            <m:t>cs</m:t>
+                          </m:r>
+                        </m:sub>
+                      </m:sSub>
+                    </m:e>
+                  </m:groupChr>
+                </m:e>
+              </m:box>
+              <m:r>
+                <w:rPr>
+                  <w:rFonts w:ascii="Cambria Math" w:eastAsiaTheme="minorEastAsia" w:hAnsi="Cambria Math"/>
+                </w:rPr>
+                <m:t>S</m:t>
+              </m:r>
+              <m:r>
+                <w:rPr>
+                  <w:rFonts w:ascii="Cambria Math" w:eastAsiaTheme="minorEastAsia" w:hAnsi="Cambria Math"/>
+                </w:rPr>
+                <m:t xml:space="preserve"> </m:t>
+              </m:r>
+            </m:den>
+          </m:f>
+        </m:oMath>
+      </m:oMathPara>
+    </w:p>
+    <w:p>
+      <w:pPr>
+        <w:rPr>
+          <w:rFonts w:eastAsiaTheme="minorEastAsia"/>
+          <w:b/>
+          <w:bCs/>
+        </w:rPr>
+      </w:pPr>
+    </w:p>
+    <w:p>
+      <w:pPr>
+        <w:rPr>
+          <w:rFonts w:eastAsiaTheme="minorEastAsia"/>
+          <w:iCs/>
+        </w:rPr>
+      </w:pPr>
+      <m:oMathPara>
+        <m:oMathParaPr>
+          <m:jc m:val="left"/>
+        </m:oMathParaPr>
+        <m:oMath>
+          <m:r>
+            <w:rPr>
+              <w:rFonts w:ascii="Cambria Math" w:hAnsi="Cambria Math"/>
+            </w:rPr>
+            <m:t>M</m:t>
+          </m:r>
+          <m:r>
+            <w:rPr>
+              <w:rFonts w:ascii="Cambria Math" w:hAnsi="Cambria Math"/>
+            </w:rPr>
+            <m:t>3</m:t>
+          </m:r>
+          <m:r>
+            <w:rPr>
+              <w:rFonts w:ascii="Cambria Math" w:hAnsi="Cambria Math"/>
+            </w:rPr>
+            <m:t>:</m:t>
+          </m:r>
+          <m:f>
+            <m:fPr>
+              <m:ctrlPr>
+                <w:rPr>
+                  <w:rFonts w:ascii="Cambria Math" w:hAnsi="Cambria Math"/>
+                  <w:i/>
+                  <w:iCs/>
+                </w:rPr>
+              </m:ctrlPr>
+            </m:fPr>
+            <m:num>
+              <m:r>
+                <w:rPr>
+                  <w:rFonts w:ascii="Cambria Math" w:hAnsi="Cambria Math"/>
+                </w:rPr>
+                <m:t>C</m:t>
+              </m:r>
+              <m:r>
+                <w:rPr>
+                  <w:rFonts w:ascii="Cambria Math" w:hAnsi="Cambria Math"/>
+                </w:rPr>
+                <m:t>|</m:t>
+              </m:r>
+              <m:r>
+                <w:rPr>
+                  <w:rFonts w:ascii="Cambria Math" w:eastAsiaTheme="minorEastAsia" w:hAnsi="Cambria Math"/>
+                </w:rPr>
+                <m:t>≡</m:t>
+              </m:r>
+              <m:d>
+                <m:dPr>
+                  <m:ctrlPr>
+                    <w:rPr>
+                      <w:rFonts w:ascii="Cambria Math" w:eastAsiaTheme="minorEastAsia" w:hAnsi="Cambria Math"/>
+                      <w:i/>
+                    </w:rPr>
+                  </m:ctrlPr>
+                </m:dPr>
+                <m:e>
+                  <m:r>
+                    <w:rPr>
+                      <w:rFonts w:ascii="Cambria Math" w:eastAsiaTheme="minorEastAsia" w:hAnsi="Cambria Math"/>
+                    </w:rPr>
+                    <m:t>C</m:t>
+                  </m:r>
+                  <m:box>
+                    <m:boxPr>
+                      <m:opEmu m:val="1"/>
+                      <m:ctrlPr>
+                        <w:rPr>
+                          <w:rFonts w:ascii="Cambria Math" w:eastAsiaTheme="minorEastAsia" w:hAnsi="Cambria Math"/>
+                          <w:i/>
+                        </w:rPr>
+                      </m:ctrlPr>
+                    </m:boxPr>
+                    <m:e>
+                      <m:groupChr>
+                        <m:groupChrPr>
+                          <m:chr m:val="↔"/>
+                          <m:vertJc m:val="bot"/>
+                          <m:ctrlPr>
+                            <w:rPr>
+                              <w:rFonts w:ascii="Cambria Math" w:eastAsiaTheme="minorEastAsia" w:hAnsi="Cambria Math"/>
+                              <w:i/>
+                            </w:rPr>
+                          </m:ctrlPr>
+                        </m:groupChrPr>
+                        <m:e>
+                          <m:sSub>
+                            <m:sSubPr>
+                              <m:ctrlPr>
+                                <w:rPr>
+                                  <w:rFonts w:ascii="Cambria Math" w:eastAsiaTheme="minorEastAsia" w:hAnsi="Cambria Math"/>
+                                  <w:i/>
+                                </w:rPr>
+                              </m:ctrlPr>
+                            </m:sSubPr>
+                            <m:e>
+                              <m:r>
+                                <w:rPr>
+                                  <w:rFonts w:ascii="Cambria Math" w:eastAsiaTheme="minorEastAsia" w:hAnsi="Cambria Math"/>
+                                </w:rPr>
+                                <m:t>K</m:t>
+                              </m:r>
+                            </m:e>
+                            <m:sub>
+                              <m:r>
+                                <w:rPr>
+                                  <w:rFonts w:ascii="Cambria Math" w:eastAsiaTheme="minorEastAsia" w:hAnsi="Cambria Math"/>
+                                </w:rPr>
+                                <m:t>cs</m:t>
+                              </m:r>
+                            </m:sub>
+                          </m:sSub>
+                        </m:e>
+                      </m:groupChr>
+                    </m:e>
+                  </m:box>
+                  <m:r>
+                    <w:rPr>
+                      <w:rFonts w:ascii="Cambria Math" w:eastAsiaTheme="minorEastAsia" w:hAnsi="Cambria Math"/>
+                    </w:rPr>
+                    <m:t>S</m:t>
+                  </m:r>
+                </m:e>
+              </m:d>
+              <m:r>
+                <w:rPr>
+                  <w:rFonts w:ascii="Cambria Math" w:eastAsiaTheme="minorEastAsia" w:hAnsi="Cambria Math"/>
+                </w:rPr>
+                <m:t>,</m:t>
+              </m:r>
+              <m:r>
+                <w:rPr>
+                  <w:rFonts w:ascii="Cambria Math" w:hAnsi="Cambria Math"/>
+                </w:rPr>
+                <m:t>C</m:t>
+              </m:r>
+              <m:r>
+                <w:rPr>
+                  <w:rFonts w:ascii="Cambria Math" w:eastAsiaTheme="minorEastAsia" w:hAnsi="Cambria Math"/>
+                </w:rPr>
+                <m:t>⊲</m:t>
+              </m:r>
+              <m:sSub>
+                <m:sSubPr>
+                  <m:ctrlPr>
+                    <w:rPr>
+                      <w:rFonts w:ascii="Cambria Math" w:eastAsiaTheme="minorEastAsia" w:hAnsi="Cambria Math"/>
+                      <w:i/>
+                    </w:rPr>
+                  </m:ctrlPr>
+                </m:sSubPr>
+                <m:e>
+                  <m:d>
+                    <m:dPr>
+                      <m:begChr m:val="{"/>
+                      <m:endChr m:val="}"/>
+                      <m:ctrlPr>
+                        <w:rPr>
+                          <w:rFonts w:ascii="Cambria Math" w:eastAsiaTheme="minorEastAsia" w:hAnsi="Cambria Math"/>
+                          <w:i/>
+                        </w:rPr>
+                      </m:ctrlPr>
+                    </m:dPr>
+                    <m:e>
+                      <m:sSub>
+                        <m:sSubPr>
+                          <m:ctrlPr>
+                            <w:rPr>
+                              <w:rFonts w:ascii="Cambria Math" w:eastAsiaTheme="minorEastAsia" w:hAnsi="Cambria Math"/>
+                              <w:i/>
+                            </w:rPr>
+                          </m:ctrlPr>
+                        </m:sSubPr>
+                        <m:e>
+                          <m:r>
+                            <w:rPr>
+                              <w:rFonts w:ascii="Cambria Math" w:eastAsiaTheme="minorEastAsia" w:hAnsi="Cambria Math"/>
+                            </w:rPr>
+                            <m:t>T</m:t>
+                          </m:r>
+                        </m:e>
+                        <m:sub>
+                          <m:r>
+                            <w:rPr>
+                              <w:rFonts w:ascii="Cambria Math" w:eastAsiaTheme="minorEastAsia" w:hAnsi="Cambria Math"/>
+                            </w:rPr>
+                            <m:t>2</m:t>
+                          </m:r>
+                        </m:sub>
+                      </m:sSub>
+                    </m:e>
+                  </m:d>
+                </m:e>
+                <m:sub>
+                  <m:sSub>
+                    <m:sSubPr>
+                      <m:ctrlPr>
+                        <w:rPr>
+                          <w:rFonts w:ascii="Cambria Math" w:eastAsiaTheme="minorEastAsia" w:hAnsi="Cambria Math"/>
+                          <w:i/>
+                        </w:rPr>
+                      </m:ctrlPr>
+                    </m:sSubPr>
+                    <m:e>
+                      <m:r>
+                        <w:rPr>
+                          <w:rFonts w:ascii="Cambria Math" w:eastAsiaTheme="minorEastAsia" w:hAnsi="Cambria Math"/>
+                        </w:rPr>
+                        <m:t>K</m:t>
+                      </m:r>
+                    </m:e>
+                    <m:sub>
+                      <m:r>
+                        <w:rPr>
+                          <w:rFonts w:ascii="Cambria Math" w:eastAsiaTheme="minorEastAsia" w:hAnsi="Cambria Math"/>
+                        </w:rPr>
+                        <m:t>cs</m:t>
+                      </m:r>
+                    </m:sub>
+                  </m:sSub>
+                </m:sub>
+              </m:sSub>
+              <m:r>
+                <w:rPr>
+                  <w:rFonts w:ascii="Cambria Math" w:eastAsiaTheme="minorEastAsia" w:hAnsi="Cambria Math"/>
+                </w:rPr>
+                <m:t xml:space="preserve"> </m:t>
+              </m:r>
+            </m:num>
+            <m:den>
+              <m:r>
+                <w:rPr>
+                  <w:rFonts w:ascii="Cambria Math" w:eastAsiaTheme="minorEastAsia" w:hAnsi="Cambria Math"/>
+                </w:rPr>
+                <m:t>C</m:t>
+              </m:r>
+              <m:d>
+                <m:dPr>
+                  <m:begChr m:val="|"/>
+                  <m:endChr m:val="|"/>
+                  <m:ctrlPr>
+                    <w:rPr>
+                      <w:rFonts w:ascii="Cambria Math" w:eastAsiaTheme="minorEastAsia" w:hAnsi="Cambria Math"/>
+                      <w:i/>
+                    </w:rPr>
+                  </m:ctrlPr>
+                </m:dPr>
+                <m:e>
+                  <m:r>
+                    <w:rPr>
+                      <w:rFonts w:ascii="Cambria Math" w:eastAsiaTheme="minorEastAsia" w:hAnsi="Cambria Math"/>
+                    </w:rPr>
+                    <m:t>≡</m:t>
+                  </m:r>
+                  <m:r>
+                    <w:rPr>
+                      <w:rFonts w:ascii="Cambria Math" w:eastAsiaTheme="minorEastAsia" w:hAnsi="Cambria Math"/>
+                    </w:rPr>
+                    <m:t>S</m:t>
+                  </m:r>
+                </m:e>
+              </m:d>
+              <m:r>
+                <w:rPr>
+                  <w:rFonts w:ascii="Cambria Math" w:eastAsiaTheme="minorEastAsia" w:hAnsi="Cambria Math"/>
+                </w:rPr>
+                <m:t>~</m:t>
+              </m:r>
+              <m:sSub>
+                <m:sSubPr>
+                  <m:ctrlPr>
+                    <w:rPr>
+                      <w:rFonts w:ascii="Cambria Math" w:eastAsiaTheme="minorEastAsia" w:hAnsi="Cambria Math"/>
+                      <w:i/>
+                    </w:rPr>
+                  </m:ctrlPr>
+                </m:sSubPr>
+                <m:e>
+                  <m:r>
+                    <w:rPr>
+                      <w:rFonts w:ascii="Cambria Math" w:eastAsiaTheme="minorEastAsia" w:hAnsi="Cambria Math"/>
+                    </w:rPr>
+                    <m:t>T</m:t>
+                  </m:r>
+                </m:e>
+                <m:sub>
+                  <m:r>
+                    <w:rPr>
+                      <w:rFonts w:ascii="Cambria Math" w:eastAsiaTheme="minorEastAsia" w:hAnsi="Cambria Math"/>
+                    </w:rPr>
+                    <m:t>2</m:t>
+                  </m:r>
+                </m:sub>
+              </m:sSub>
+            </m:den>
+          </m:f>
+        </m:oMath>
+      </m:oMathPara>
+    </w:p>
+    <w:p>
+      <w:pPr>
+        <w:rPr>
+          <w:rFonts w:eastAsiaTheme="minorEastAsia"/>
+          <w:iCs/>
+        </w:rPr>
+      </w:pPr>
+    </w:p>
+    <w:p>
+      <w:pPr>
+        <w:rPr>
+          <w:rFonts w:eastAsiaTheme="minorEastAsia"/>
+          <w:iCs/>
+        </w:rPr>
+      </w:pPr>
+      <m:oMathPara>
+        <m:oMathParaPr>
+          <m:jc m:val="left"/>
+        </m:oMathParaPr>
+        <m:oMath>
+          <m:r>
+            <w:rPr>
+              <w:rFonts w:ascii="Cambria Math" w:eastAsiaTheme="minorEastAsia" w:hAnsi="Cambria Math"/>
+            </w:rPr>
+            <m:t>M</m:t>
+          </m:r>
+          <m:r>
+            <w:rPr>
+              <w:rFonts w:ascii="Cambria Math" w:eastAsiaTheme="minorEastAsia" w:hAnsi="Cambria Math"/>
+            </w:rPr>
+            <m:t>3</m:t>
+          </m:r>
+          <m:r>
+            <w:rPr>
+              <w:rFonts w:ascii="Cambria Math" w:eastAsiaTheme="minorEastAsia" w:hAnsi="Cambria Math"/>
+            </w:rPr>
+            <m:t>:</m:t>
+          </m:r>
+          <m:f>
+            <m:fPr>
+              <m:ctrlPr>
+                <w:rPr>
+                  <w:rFonts w:ascii="Cambria Math" w:hAnsi="Cambria Math"/>
+                  <w:i/>
+                  <w:iCs/>
+                </w:rPr>
+              </m:ctrlPr>
+            </m:fPr>
+            <m:num>
+              <m:r>
+                <w:rPr>
+                  <w:rFonts w:ascii="Cambria Math" w:hAnsi="Cambria Math"/>
+                </w:rPr>
+                <m:t xml:space="preserve"> </m:t>
+              </m:r>
+              <m:r>
+                <w:rPr>
+                  <w:rFonts w:ascii="Cambria Math" w:hAnsi="Cambria Math"/>
+                </w:rPr>
+                <m:t>C</m:t>
+              </m:r>
+              <m:r>
+                <w:rPr>
+                  <w:rFonts w:ascii="Cambria Math" w:hAnsi="Cambria Math"/>
+                </w:rPr>
+                <m:t>|</m:t>
+              </m:r>
+              <m:r>
+                <w:rPr>
+                  <w:rFonts w:ascii="Cambria Math" w:eastAsiaTheme="minorEastAsia" w:hAnsi="Cambria Math"/>
+                </w:rPr>
+                <m:t>≡#</m:t>
+              </m:r>
+              <m:d>
+                <m:dPr>
+                  <m:ctrlPr>
+                    <w:rPr>
+                      <w:rFonts w:ascii="Cambria Math" w:eastAsiaTheme="minorEastAsia" w:hAnsi="Cambria Math"/>
+                      <w:i/>
+                    </w:rPr>
+                  </m:ctrlPr>
+                </m:dPr>
+                <m:e>
+                  <m:sSub>
+                    <m:sSubPr>
+                      <m:ctrlPr>
+                        <w:rPr>
+                          <w:rFonts w:ascii="Cambria Math" w:eastAsiaTheme="minorEastAsia" w:hAnsi="Cambria Math"/>
+                          <w:i/>
+                        </w:rPr>
+                      </m:ctrlPr>
+                    </m:sSubPr>
+                    <m:e>
+                      <m:d>
+                        <m:dPr>
+                          <m:begChr m:val="{"/>
+                          <m:endChr m:val="}"/>
+                          <m:ctrlPr>
+                            <w:rPr>
+                              <w:rFonts w:ascii="Cambria Math" w:eastAsiaTheme="minorEastAsia" w:hAnsi="Cambria Math"/>
+                              <w:i/>
+                            </w:rPr>
+                          </m:ctrlPr>
+                        </m:dPr>
+                        <m:e>
+                          <m:sSub>
+                            <m:sSubPr>
+                              <m:ctrlPr>
+                                <w:rPr>
+                                  <w:rFonts w:ascii="Cambria Math" w:eastAsiaTheme="minorEastAsia" w:hAnsi="Cambria Math"/>
+                                  <w:i/>
+                                </w:rPr>
+                              </m:ctrlPr>
+                            </m:sSubPr>
+                            <m:e>
+                              <m:r>
+                                <w:rPr>
+                                  <w:rFonts w:ascii="Cambria Math" w:eastAsiaTheme="minorEastAsia" w:hAnsi="Cambria Math"/>
+                                </w:rPr>
+                                <m:t>T</m:t>
+                              </m:r>
+                            </m:e>
+                            <m:sub>
+                              <m:r>
+                                <w:rPr>
+                                  <w:rFonts w:ascii="Cambria Math" w:eastAsiaTheme="minorEastAsia" w:hAnsi="Cambria Math"/>
+                                </w:rPr>
+                                <m:t>2</m:t>
+                              </m:r>
+                            </m:sub>
+                          </m:sSub>
+                        </m:e>
+                      </m:d>
+                    </m:e>
+                    <m:sub>
+                      <m:sSub>
+                        <m:sSubPr>
+                          <m:ctrlPr>
+                            <w:rPr>
+                              <w:rFonts w:ascii="Cambria Math" w:eastAsiaTheme="minorEastAsia" w:hAnsi="Cambria Math"/>
+                              <w:i/>
+                            </w:rPr>
+                          </m:ctrlPr>
+                        </m:sSubPr>
+                        <m:e>
+                          <m:r>
+                            <w:rPr>
+                              <w:rFonts w:ascii="Cambria Math" w:eastAsiaTheme="minorEastAsia" w:hAnsi="Cambria Math"/>
+                            </w:rPr>
+                            <m:t>K</m:t>
+                          </m:r>
+                        </m:e>
+                        <m:sub>
+                          <m:r>
+                            <w:rPr>
+                              <w:rFonts w:ascii="Cambria Math" w:eastAsiaTheme="minorEastAsia" w:hAnsi="Cambria Math"/>
+                            </w:rPr>
+                            <m:t>cs</m:t>
+                          </m:r>
+                        </m:sub>
+                      </m:sSub>
+                    </m:sub>
+                  </m:sSub>
+                  <m:r>
+                    <w:rPr>
+                      <w:rFonts w:ascii="Cambria Math" w:eastAsiaTheme="minorEastAsia" w:hAnsi="Cambria Math"/>
+                    </w:rPr>
+                    <m:t xml:space="preserve"> </m:t>
+                  </m:r>
+                </m:e>
+              </m:d>
+              <m:r>
+                <w:rPr>
+                  <w:rFonts w:ascii="Cambria Math" w:eastAsiaTheme="minorEastAsia" w:hAnsi="Cambria Math"/>
+                </w:rPr>
+                <m:t xml:space="preserve">, </m:t>
+              </m:r>
+              <m:r>
+                <w:rPr>
+                  <w:rFonts w:ascii="Cambria Math" w:eastAsiaTheme="minorEastAsia" w:hAnsi="Cambria Math"/>
+                </w:rPr>
+                <m:t>C</m:t>
+              </m:r>
+              <m:r>
+                <w:rPr>
+                  <w:rFonts w:ascii="Cambria Math" w:eastAsiaTheme="minorEastAsia" w:hAnsi="Cambria Math"/>
+                </w:rPr>
+                <m:t>|≡</m:t>
+              </m:r>
+              <m:r>
+                <w:rPr>
+                  <w:rFonts w:ascii="Cambria Math" w:eastAsiaTheme="minorEastAsia" w:hAnsi="Cambria Math"/>
+                </w:rPr>
+                <m:t>S</m:t>
+              </m:r>
+              <m:r>
+                <w:rPr>
+                  <w:rFonts w:ascii="Cambria Math" w:eastAsiaTheme="minorEastAsia" w:hAnsi="Cambria Math"/>
+                </w:rPr>
+                <m:t>|~</m:t>
+              </m:r>
+              <m:sSub>
+                <m:sSubPr>
+                  <m:ctrlPr>
+                    <w:rPr>
+                      <w:rFonts w:ascii="Cambria Math" w:eastAsiaTheme="minorEastAsia" w:hAnsi="Cambria Math"/>
+                      <w:i/>
+                    </w:rPr>
+                  </m:ctrlPr>
+                </m:sSubPr>
+                <m:e>
+                  <m:d>
+                    <m:dPr>
+                      <m:begChr m:val="{"/>
+                      <m:endChr m:val="}"/>
+                      <m:ctrlPr>
+                        <w:rPr>
+                          <w:rFonts w:ascii="Cambria Math" w:eastAsiaTheme="minorEastAsia" w:hAnsi="Cambria Math"/>
+                          <w:i/>
+                        </w:rPr>
+                      </m:ctrlPr>
+                    </m:dPr>
+                    <m:e>
+                      <m:sSub>
+                        <m:sSubPr>
+                          <m:ctrlPr>
+                            <w:rPr>
+                              <w:rFonts w:ascii="Cambria Math" w:eastAsiaTheme="minorEastAsia" w:hAnsi="Cambria Math"/>
+                              <w:i/>
+                            </w:rPr>
+                          </m:ctrlPr>
+                        </m:sSubPr>
+                        <m:e>
+                          <m:r>
+                            <w:rPr>
+                              <w:rFonts w:ascii="Cambria Math" w:eastAsiaTheme="minorEastAsia" w:hAnsi="Cambria Math"/>
+                            </w:rPr>
+                            <m:t>T</m:t>
+                          </m:r>
+                        </m:e>
+                        <m:sub>
+                          <m:r>
+                            <w:rPr>
+                              <w:rFonts w:ascii="Cambria Math" w:eastAsiaTheme="minorEastAsia" w:hAnsi="Cambria Math"/>
+                            </w:rPr>
+                            <m:t>2</m:t>
+                          </m:r>
+                          <w:bookmarkStart w:id="11" w:name="_GoBack"/>
+                          <w:bookmarkEnd w:id="11"/>
+                        </m:sub>
+                      </m:sSub>
+                    </m:e>
+                  </m:d>
+                </m:e>
+                <m:sub>
+                  <m:sSub>
+                    <m:sSubPr>
+                      <m:ctrlPr>
+                        <w:rPr>
+                          <w:rFonts w:ascii="Cambria Math" w:eastAsiaTheme="minorEastAsia" w:hAnsi="Cambria Math"/>
+                          <w:i/>
+                        </w:rPr>
+                      </m:ctrlPr>
+                    </m:sSubPr>
+                    <m:e>
+                      <m:r>
+                        <w:rPr>
+                          <w:rFonts w:ascii="Cambria Math" w:eastAsiaTheme="minorEastAsia" w:hAnsi="Cambria Math"/>
+                        </w:rPr>
+                        <m:t>K</m:t>
+                      </m:r>
+                    </m:e>
+                    <m:sub>
+                      <m:r>
+                        <w:rPr>
+                          <w:rFonts w:ascii="Cambria Math" w:eastAsiaTheme="minorEastAsia" w:hAnsi="Cambria Math"/>
+                        </w:rPr>
+                        <m:t>cs</m:t>
+                      </m:r>
+                    </m:sub>
+                  </m:sSub>
+                </m:sub>
+              </m:sSub>
+              <m:r>
+                <w:rPr>
+                  <w:rFonts w:ascii="Cambria Math" w:eastAsiaTheme="minorEastAsia" w:hAnsi="Cambria Math"/>
+                </w:rPr>
+                <m:t xml:space="preserve"> </m:t>
+              </m:r>
+            </m:num>
+            <m:den>
+              <m:r>
+                <w:rPr>
+                  <w:rFonts w:ascii="Cambria Math" w:eastAsiaTheme="minorEastAsia" w:hAnsi="Cambria Math"/>
+                </w:rPr>
+                <m:t xml:space="preserve"> </m:t>
+              </m:r>
+              <m:r>
+                <w:rPr>
+                  <w:rFonts w:ascii="Cambria Math" w:eastAsiaTheme="minorEastAsia" w:hAnsi="Cambria Math"/>
+                </w:rPr>
+                <m:t>C</m:t>
+              </m:r>
+              <m:d>
+                <m:dPr>
+                  <m:begChr m:val="|"/>
+                  <m:endChr m:val="|"/>
+                  <m:ctrlPr>
+                    <w:rPr>
+                      <w:rFonts w:ascii="Cambria Math" w:eastAsiaTheme="minorEastAsia" w:hAnsi="Cambria Math"/>
+                      <w:i/>
+                    </w:rPr>
+                  </m:ctrlPr>
+                </m:dPr>
+                <m:e>
+                  <m:r>
+                    <w:rPr>
+                      <w:rFonts w:ascii="Cambria Math" w:eastAsiaTheme="minorEastAsia" w:hAnsi="Cambria Math"/>
+                    </w:rPr>
+                    <m:t>≡</m:t>
+                  </m:r>
+                  <m:r>
+                    <w:rPr>
+                      <w:rFonts w:ascii="Cambria Math" w:eastAsiaTheme="minorEastAsia" w:hAnsi="Cambria Math"/>
+                    </w:rPr>
+                    <m:t>S</m:t>
+                  </m:r>
+                </m:e>
+              </m:d>
+              <m:r>
+                <w:rPr>
+                  <w:rFonts w:ascii="Cambria Math" w:eastAsiaTheme="minorEastAsia" w:hAnsi="Cambria Math"/>
+                </w:rPr>
+                <m:t>≡C</m:t>
+              </m:r>
+              <m:box>
+                <m:boxPr>
+                  <m:opEmu m:val="1"/>
+                  <m:ctrlPr>
+                    <w:rPr>
+                      <w:rFonts w:ascii="Cambria Math" w:eastAsiaTheme="minorEastAsia" w:hAnsi="Cambria Math"/>
+                      <w:i/>
+                    </w:rPr>
+                  </m:ctrlPr>
+                </m:boxPr>
+                <m:e>
+                  <m:groupChr>
+                    <m:groupChrPr>
+                      <m:chr m:val="↔"/>
+                      <m:vertJc m:val="bot"/>
+                      <m:ctrlPr>
+                        <w:rPr>
+                          <w:rFonts w:ascii="Cambria Math" w:eastAsiaTheme="minorEastAsia" w:hAnsi="Cambria Math"/>
+                          <w:i/>
+                        </w:rPr>
+                      </m:ctrlPr>
+                    </m:groupChrPr>
+                    <m:e>
+                      <m:sSub>
+                        <m:sSubPr>
+                          <m:ctrlPr>
+                            <w:rPr>
+                              <w:rFonts w:ascii="Cambria Math" w:eastAsiaTheme="minorEastAsia" w:hAnsi="Cambria Math"/>
+                              <w:i/>
+                            </w:rPr>
+                          </m:ctrlPr>
+                        </m:sSubPr>
+                        <m:e>
+                          <m:r>
+                            <w:rPr>
+                              <w:rFonts w:ascii="Cambria Math" w:eastAsiaTheme="minorEastAsia" w:hAnsi="Cambria Math"/>
+                            </w:rPr>
+                            <m:t>K</m:t>
+                          </m:r>
+                        </m:e>
+                        <m:sub>
+                          <m:r>
+                            <w:rPr>
+                              <w:rFonts w:ascii="Cambria Math" w:eastAsiaTheme="minorEastAsia" w:hAnsi="Cambria Math"/>
+                            </w:rPr>
+                            <m:t>cs</m:t>
+                          </m:r>
+                        </m:sub>
+                      </m:sSub>
+                    </m:e>
+                  </m:groupChr>
+                </m:e>
+              </m:box>
+              <m:r>
+                <w:rPr>
+                  <w:rFonts w:ascii="Cambria Math" w:eastAsiaTheme="minorEastAsia" w:hAnsi="Cambria Math"/>
+                </w:rPr>
+                <m:t xml:space="preserve">S </m:t>
+              </m:r>
+            </m:den>
+          </m:f>
+        </m:oMath>
+      </m:oMathPara>
     </w:p>
     <w:p>
       <w:pPr>
@@ -1499,6 +6095,7 @@
   <w:style w:type="character" w:default="1" w:styleId="Carpredefinitoparagrafo">
     <w:name w:val="Default Paragraph Font"/>
     <w:uiPriority w:val="1"/>
+    <w:semiHidden/>
     <w:unhideWhenUsed/>
   </w:style>
   <w:style w:type="table" w:default="1" w:styleId="Tabellanormale">
